--- a/Docs/Reto2_DocumentoAnálisis_EntregaFinal.docx
+++ b/Docs/Reto2_DocumentoAnálisis_EntregaFinal.docx
@@ -489,7 +489,7 @@
           <w:sz w:val="22"/>
           <w:szCs w:val="22"/>
         </w:rPr>
-        <w:t>Complejidad de las funciones</w:t>
+        <w:t xml:space="preserve">Análisis </w:t>
       </w:r>
       <w:r>
         <w:rPr>
@@ -500,7 +500,51 @@
           <w:sz w:val="22"/>
           <w:szCs w:val="22"/>
         </w:rPr>
+        <w:t xml:space="preserve">de la </w:t>
+      </w:r>
+      <w:r>
+        <w:rPr>
+          <w:rFonts w:ascii="Times New Roman" w:hAnsi="Times New Roman" w:cs="Times New Roman"/>
+          <w:b/>
+          <w:bCs/>
+          <w:color w:val="2F5496" w:themeColor="accent1" w:themeShade="BF"/>
+          <w:sz w:val="22"/>
+          <w:szCs w:val="22"/>
+        </w:rPr>
+        <w:t>c</w:t>
+      </w:r>
+      <w:r>
+        <w:rPr>
+          <w:rFonts w:ascii="Times New Roman" w:hAnsi="Times New Roman" w:cs="Times New Roman"/>
+          <w:b/>
+          <w:bCs/>
+          <w:color w:val="2F5496" w:themeColor="accent1" w:themeShade="BF"/>
+          <w:sz w:val="22"/>
+          <w:szCs w:val="22"/>
+        </w:rPr>
+        <w:t>omplejidad de las funciones</w:t>
+      </w:r>
+      <w:r>
+        <w:rPr>
+          <w:rFonts w:ascii="Times New Roman" w:hAnsi="Times New Roman" w:cs="Times New Roman"/>
+          <w:b/>
+          <w:bCs/>
+          <w:color w:val="2F5496" w:themeColor="accent1" w:themeShade="BF"/>
+          <w:sz w:val="22"/>
+          <w:szCs w:val="22"/>
+        </w:rPr>
         <w:t xml:space="preserve"> </w:t>
+      </w:r>
+      <w:r>
+        <w:rPr>
+          <w:rFonts w:ascii="Times New Roman" w:hAnsi="Times New Roman" w:cs="Times New Roman"/>
+          <w:b/>
+          <w:bCs/>
+          <w:color w:val="2F5496" w:themeColor="accent1" w:themeShade="BF"/>
+          <w:sz w:val="22"/>
+          <w:szCs w:val="22"/>
+        </w:rPr>
+        <w:t xml:space="preserve">del </w:t>
       </w:r>
       <w:r>
         <w:rPr>
@@ -1520,26 +1564,53 @@
           <w:szCs w:val="22"/>
         </w:rPr>
       </w:pPr>
-      <w:r>
-        <w:rPr>
-          <w:rFonts w:ascii="Times New Roman" w:hAnsi="Times New Roman" w:cs="Times New Roman"/>
+    </w:p>
+    <w:p>
+      <w:pPr>
+        <w:rPr>
+          <w:rFonts w:ascii="Times New Roman" w:hAnsi="Times New Roman" w:cs="Times New Roman"/>
+          <w:b/>
+          <w:bCs/>
+          <w:sz w:val="22"/>
+          <w:szCs w:val="22"/>
+          <w:u w:val="single"/>
+        </w:rPr>
+      </w:pPr>
+    </w:p>
+    <w:p>
+      <w:pPr>
+        <w:rPr>
+          <w:rFonts w:ascii="Times New Roman" w:hAnsi="Times New Roman" w:cs="Times New Roman"/>
+          <w:b/>
+          <w:bCs/>
+          <w:sz w:val="22"/>
+          <w:szCs w:val="22"/>
+          <w:u w:val="single"/>
+        </w:rPr>
+      </w:pPr>
+      <w:r>
+        <w:rPr>
+          <w:rFonts w:ascii="Times New Roman" w:hAnsi="Times New Roman" w:cs="Times New Roman"/>
+          <w:b/>
+          <w:bCs/>
           <w:noProof/>
           <w:sz w:val="22"/>
           <w:szCs w:val="22"/>
+          <w:u w:val="single"/>
         </w:rPr>
         <w:drawing>
-          <wp:anchor distT="0" distB="0" distL="114300" distR="114300" simplePos="0" relativeHeight="251672576" behindDoc="0" locked="0" layoutInCell="1" allowOverlap="1" wp14:anchorId="350E8043" wp14:editId="766EBC0F">
+          <wp:anchor distT="0" distB="0" distL="114300" distR="114300" simplePos="0" relativeHeight="251684864" behindDoc="0" locked="0" layoutInCell="1" allowOverlap="1" wp14:anchorId="7CA7259A" wp14:editId="508F2609">
             <wp:simplePos x="0" y="0"/>
             <wp:positionH relativeFrom="margin">
-              <wp:align>center</wp:align>
+              <wp:posOffset>939165</wp:posOffset>
             </wp:positionH>
             <wp:positionV relativeFrom="paragraph">
-              <wp:posOffset>323850</wp:posOffset>
+              <wp:posOffset>203200</wp:posOffset>
             </wp:positionV>
-            <wp:extent cx="4053960" cy="2520000"/>
-            <wp:effectExtent l="12700" t="12700" r="10160" b="7620"/>
+            <wp:extent cx="4093210" cy="2519680"/>
+            <wp:effectExtent l="12700" t="12700" r="8890" b="7620"/>
             <wp:wrapTopAndBottom/>
-            <wp:docPr id="15" name="Picture 15"/>
+            <wp:docPr id="3" name="Picture 3"/>
             <wp:cNvGraphicFramePr>
               <a:graphicFrameLocks xmlns:a="http://schemas.openxmlformats.org/drawingml/2006/main" noChangeAspect="1"/>
             </wp:cNvGraphicFramePr>
@@ -1547,7 +1618,7 @@
               <a:graphicData uri="http://schemas.openxmlformats.org/drawingml/2006/picture">
                 <pic:pic xmlns:pic="http://schemas.openxmlformats.org/drawingml/2006/picture">
                   <pic:nvPicPr>
-                    <pic:cNvPr id="15" name="Picture 15"/>
+                    <pic:cNvPr id="3" name="Picture 3"/>
                     <pic:cNvPicPr/>
                   </pic:nvPicPr>
                   <pic:blipFill rotWithShape="1">
@@ -1558,13 +1629,13 @@
                         </a:ext>
                       </a:extLst>
                     </a:blip>
-                    <a:srcRect l="1965" t="10385" r="3752" b="12145"/>
+                    <a:srcRect l="2445" t="10362" r="5179" b="9256"/>
                     <a:stretch/>
                   </pic:blipFill>
                   <pic:spPr bwMode="auto">
                     <a:xfrm>
                       <a:off x="0" y="0"/>
-                      <a:ext cx="4053960" cy="2520000"/>
+                      <a:ext cx="4093210" cy="2519680"/>
                     </a:xfrm>
                     <a:prstGeom prst="rect">
                       <a:avLst/>
@@ -1594,50 +1665,29 @@
           </wp:anchor>
         </w:drawing>
       </w:r>
-    </w:p>
-    <w:p>
-      <w:pPr>
-        <w:rPr>
-          <w:rFonts w:ascii="Times New Roman" w:hAnsi="Times New Roman" w:cs="Times New Roman"/>
-          <w:b/>
-          <w:bCs/>
+      <w:r>
+        <w:rPr>
+          <w:rFonts w:ascii="Times New Roman" w:hAnsi="Times New Roman" w:cs="Times New Roman"/>
+          <w:b/>
+          <w:bCs/>
+          <w:noProof/>
           <w:sz w:val="22"/>
           <w:szCs w:val="22"/>
           <w:u w:val="single"/>
         </w:rPr>
-      </w:pPr>
-    </w:p>
-    <w:p>
-      <w:pPr>
-        <w:rPr>
-          <w:rFonts w:ascii="Times New Roman" w:hAnsi="Times New Roman" w:cs="Times New Roman"/>
-          <w:b/>
-          <w:bCs/>
-          <w:sz w:val="22"/>
-          <w:szCs w:val="22"/>
-          <w:u w:val="single"/>
-        </w:rPr>
-      </w:pPr>
-      <w:r>
-        <w:rPr>
-          <w:rFonts w:ascii="Times New Roman" w:hAnsi="Times New Roman" w:cs="Times New Roman"/>
-          <w:noProof/>
-          <w:sz w:val="22"/>
-          <w:szCs w:val="22"/>
-        </w:rPr>
         <w:drawing>
-          <wp:anchor distT="0" distB="0" distL="114300" distR="114300" simplePos="0" relativeHeight="251671552" behindDoc="0" locked="0" layoutInCell="1" allowOverlap="1" wp14:anchorId="0071FC75" wp14:editId="16F36832">
+          <wp:anchor distT="0" distB="0" distL="114300" distR="114300" simplePos="0" relativeHeight="251683840" behindDoc="0" locked="0" layoutInCell="1" allowOverlap="1" wp14:anchorId="3EF18E76" wp14:editId="452D6406">
             <wp:simplePos x="0" y="0"/>
             <wp:positionH relativeFrom="margin">
-              <wp:posOffset>1061720</wp:posOffset>
+              <wp:align>center</wp:align>
             </wp:positionH>
             <wp:positionV relativeFrom="paragraph">
-              <wp:posOffset>207253</wp:posOffset>
+              <wp:posOffset>3175</wp:posOffset>
             </wp:positionV>
-            <wp:extent cx="3843571" cy="2520000"/>
+            <wp:extent cx="3792828" cy="2520000"/>
             <wp:effectExtent l="12700" t="12700" r="17780" b="7620"/>
             <wp:wrapTopAndBottom/>
-            <wp:docPr id="14" name="Picture 14"/>
+            <wp:docPr id="2" name="Picture 2"/>
             <wp:cNvGraphicFramePr>
               <a:graphicFrameLocks xmlns:a="http://schemas.openxmlformats.org/drawingml/2006/main" noChangeAspect="1"/>
             </wp:cNvGraphicFramePr>
@@ -1645,7 +1695,7 @@
               <a:graphicData uri="http://schemas.openxmlformats.org/drawingml/2006/picture">
                 <pic:pic xmlns:pic="http://schemas.openxmlformats.org/drawingml/2006/picture">
                   <pic:nvPicPr>
-                    <pic:cNvPr id="14" name="Picture 14"/>
+                    <pic:cNvPr id="2" name="Picture 2"/>
                     <pic:cNvPicPr/>
                   </pic:nvPicPr>
                   <pic:blipFill rotWithShape="1">
@@ -1656,13 +1706,13 @@
                         </a:ext>
                       </a:extLst>
                     </a:blip>
-                    <a:srcRect l="3601" t="7446" r="2772" b="10414"/>
+                    <a:srcRect l="4073" t="8299" r="2738" b="16600"/>
                     <a:stretch/>
                   </pic:blipFill>
                   <pic:spPr bwMode="auto">
                     <a:xfrm>
                       <a:off x="0" y="0"/>
-                      <a:ext cx="3843571" cy="2520000"/>
+                      <a:ext cx="3792828" cy="2520000"/>
                     </a:xfrm>
                     <a:prstGeom prst="rect">
                       <a:avLst/>
@@ -1697,18 +1747,6 @@
       <w:pPr>
         <w:rPr>
           <w:rFonts w:ascii="Times New Roman" w:hAnsi="Times New Roman" w:cs="Times New Roman"/>
-          <w:b/>
-          <w:bCs/>
-          <w:sz w:val="22"/>
-          <w:szCs w:val="22"/>
-          <w:u w:val="single"/>
-        </w:rPr>
-      </w:pPr>
-    </w:p>
-    <w:p>
-      <w:pPr>
-        <w:rPr>
-          <w:rFonts w:ascii="Times New Roman" w:hAnsi="Times New Roman" w:cs="Times New Roman"/>
           <w:sz w:val="22"/>
           <w:szCs w:val="22"/>
         </w:rPr>
@@ -1911,15 +1949,49 @@
           <w:sz w:val="22"/>
           <w:szCs w:val="22"/>
         </w:rPr>
-        <w:t xml:space="preserve"> para el tiempo y una gráfica lineal para el consumo de memoria</w:t>
-      </w:r>
-      <w:r>
-        <w:rPr>
-          <w:rFonts w:ascii="Times New Roman" w:hAnsi="Times New Roman" w:cs="Times New Roman"/>
-          <w:sz w:val="22"/>
-          <w:szCs w:val="22"/>
-        </w:rPr>
-        <w:t>.</w:t>
+        <w:t xml:space="preserve"> para el tiempo</w:t>
+      </w:r>
+      <w:r>
+        <w:rPr>
+          <w:rFonts w:ascii="Times New Roman" w:hAnsi="Times New Roman" w:cs="Times New Roman"/>
+          <w:sz w:val="22"/>
+          <w:szCs w:val="22"/>
+        </w:rPr>
+        <w:t xml:space="preserve">. Ahora bien, el consumo de memoria también </w:t>
+      </w:r>
+      <w:r>
+        <w:rPr>
+          <w:rFonts w:ascii="Times New Roman" w:hAnsi="Times New Roman" w:cs="Times New Roman"/>
+          <w:sz w:val="22"/>
+          <w:szCs w:val="22"/>
+        </w:rPr>
+        <w:t>tuvo</w:t>
+      </w:r>
+      <w:r>
+        <w:rPr>
+          <w:rFonts w:ascii="Times New Roman" w:hAnsi="Times New Roman" w:cs="Times New Roman"/>
+          <w:sz w:val="22"/>
+          <w:szCs w:val="22"/>
+        </w:rPr>
+        <w:t xml:space="preserve"> una tendencia </w:t>
+      </w:r>
+      <w:proofErr w:type="gramStart"/>
+      <w:r>
+        <w:rPr>
+          <w:rFonts w:ascii="Times New Roman" w:hAnsi="Times New Roman" w:cs="Times New Roman"/>
+          <w:sz w:val="22"/>
+          <w:szCs w:val="22"/>
+        </w:rPr>
+        <w:t>lineal</w:t>
+      </w:r>
+      <w:proofErr w:type="gramEnd"/>
+      <w:r>
+        <w:rPr>
+          <w:rFonts w:ascii="Times New Roman" w:hAnsi="Times New Roman" w:cs="Times New Roman"/>
+          <w:sz w:val="22"/>
+          <w:szCs w:val="22"/>
+        </w:rPr>
+        <w:t xml:space="preserve"> pero con pendiente negativa, un posible motivo de esto es</w:t>
       </w:r>
     </w:p>
     <w:p>
@@ -1997,18 +2069,18 @@
           <w:szCs w:val="22"/>
         </w:rPr>
         <w:drawing>
-          <wp:anchor distT="0" distB="0" distL="114300" distR="114300" simplePos="0" relativeHeight="251673600" behindDoc="0" locked="0" layoutInCell="1" allowOverlap="1" wp14:anchorId="78A27E28" wp14:editId="272D11E3">
+          <wp:anchor distT="0" distB="0" distL="114300" distR="114300" simplePos="0" relativeHeight="251685888" behindDoc="0" locked="0" layoutInCell="1" allowOverlap="1" wp14:anchorId="39CF0CE4" wp14:editId="26FA6AA7">
             <wp:simplePos x="0" y="0"/>
             <wp:positionH relativeFrom="margin">
               <wp:align>center</wp:align>
             </wp:positionH>
             <wp:positionV relativeFrom="paragraph">
-              <wp:posOffset>284480</wp:posOffset>
+              <wp:posOffset>313987</wp:posOffset>
             </wp:positionV>
-            <wp:extent cx="4158692" cy="2520000"/>
+            <wp:extent cx="4108050" cy="2520000"/>
             <wp:effectExtent l="12700" t="12700" r="6985" b="7620"/>
             <wp:wrapTopAndBottom/>
-            <wp:docPr id="16" name="Picture 16"/>
+            <wp:docPr id="4" name="Picture 4"/>
             <wp:cNvGraphicFramePr>
               <a:graphicFrameLocks xmlns:a="http://schemas.openxmlformats.org/drawingml/2006/main" noChangeAspect="1"/>
             </wp:cNvGraphicFramePr>
@@ -2016,7 +2088,7 @@
               <a:graphicData uri="http://schemas.openxmlformats.org/drawingml/2006/picture">
                 <pic:pic xmlns:pic="http://schemas.openxmlformats.org/drawingml/2006/picture">
                   <pic:nvPicPr>
-                    <pic:cNvPr id="16" name="Picture 16"/>
+                    <pic:cNvPr id="4" name="Picture 4"/>
                     <pic:cNvPicPr/>
                   </pic:nvPicPr>
                   <pic:blipFill rotWithShape="1">
@@ -2027,13 +2099,13 @@
                         </a:ext>
                       </a:extLst>
                     </a:blip>
-                    <a:srcRect l="2783" t="7530" r="2939" b="12838"/>
+                    <a:srcRect l="3746" t="8321" r="3557" b="13180"/>
                     <a:stretch/>
                   </pic:blipFill>
                   <pic:spPr bwMode="auto">
                     <a:xfrm>
                       <a:off x="0" y="0"/>
-                      <a:ext cx="4158692" cy="2520000"/>
+                      <a:ext cx="4108050" cy="2520000"/>
                     </a:xfrm>
                     <a:prstGeom prst="rect">
                       <a:avLst/>
@@ -2092,18 +2164,18 @@
           <w:u w:val="single"/>
         </w:rPr>
         <w:drawing>
-          <wp:anchor distT="0" distB="0" distL="114300" distR="114300" simplePos="0" relativeHeight="251677696" behindDoc="0" locked="0" layoutInCell="1" allowOverlap="1" wp14:anchorId="021F71C2" wp14:editId="78005AC0">
+          <wp:anchor distT="0" distB="0" distL="114300" distR="114300" simplePos="0" relativeHeight="251686912" behindDoc="0" locked="0" layoutInCell="1" allowOverlap="1" wp14:anchorId="66AC8A25" wp14:editId="5CF0FD87">
             <wp:simplePos x="0" y="0"/>
             <wp:positionH relativeFrom="margin">
-              <wp:posOffset>941070</wp:posOffset>
+              <wp:posOffset>928370</wp:posOffset>
             </wp:positionH>
             <wp:positionV relativeFrom="paragraph">
-              <wp:posOffset>221724</wp:posOffset>
+              <wp:posOffset>219021</wp:posOffset>
             </wp:positionV>
-            <wp:extent cx="4093646" cy="2520000"/>
-            <wp:effectExtent l="12700" t="12700" r="8890" b="7620"/>
+            <wp:extent cx="4110558" cy="2520000"/>
+            <wp:effectExtent l="12700" t="12700" r="17145" b="7620"/>
             <wp:wrapTopAndBottom/>
-            <wp:docPr id="20" name="Picture 20"/>
+            <wp:docPr id="5" name="Picture 5"/>
             <wp:cNvGraphicFramePr>
               <a:graphicFrameLocks xmlns:a="http://schemas.openxmlformats.org/drawingml/2006/main" noChangeAspect="1"/>
             </wp:cNvGraphicFramePr>
@@ -2111,7 +2183,7 @@
               <a:graphicData uri="http://schemas.openxmlformats.org/drawingml/2006/picture">
                 <pic:pic xmlns:pic="http://schemas.openxmlformats.org/drawingml/2006/picture">
                   <pic:nvPicPr>
-                    <pic:cNvPr id="20" name="Picture 20"/>
+                    <pic:cNvPr id="5" name="Picture 5"/>
                     <pic:cNvPicPr/>
                   </pic:nvPicPr>
                   <pic:blipFill rotWithShape="1">
@@ -2122,13 +2194,13 @@
                         </a:ext>
                       </a:extLst>
                     </a:blip>
-                    <a:srcRect l="2770" t="7658" r="4850" b="11325"/>
+                    <a:srcRect l="3746" t="12023" r="6154" b="13855"/>
                     <a:stretch/>
                   </pic:blipFill>
                   <pic:spPr bwMode="auto">
                     <a:xfrm>
                       <a:off x="0" y="0"/>
-                      <a:ext cx="4093646" cy="2520000"/>
+                      <a:ext cx="4110558" cy="2520000"/>
                     </a:xfrm>
                     <a:prstGeom prst="rect">
                       <a:avLst/>
@@ -2269,6 +2341,14 @@
           <w:sz w:val="22"/>
           <w:szCs w:val="22"/>
         </w:rPr>
+        <w:t xml:space="preserve">del tiempo de ejecución </w:t>
+      </w:r>
+      <w:r>
+        <w:rPr>
+          <w:rFonts w:ascii="Times New Roman" w:hAnsi="Times New Roman" w:cs="Times New Roman"/>
+          <w:sz w:val="22"/>
+          <w:szCs w:val="22"/>
+        </w:rPr>
         <w:t>fue</w:t>
       </w:r>
       <w:r>
@@ -2285,26 +2365,58 @@
           <w:sz w:val="22"/>
           <w:szCs w:val="22"/>
         </w:rPr>
-        <w:t xml:space="preserve"> al igual que el consumo de memoria.</w:t>
-      </w:r>
-    </w:p>
-    <w:p>
-      <w:pPr>
-        <w:rPr>
-          <w:rFonts w:ascii="Times New Roman" w:hAnsi="Times New Roman" w:cs="Times New Roman"/>
-          <w:sz w:val="22"/>
-          <w:szCs w:val="22"/>
-        </w:rPr>
-      </w:pPr>
-    </w:p>
-    <w:p>
-      <w:pPr>
-        <w:rPr>
-          <w:rFonts w:ascii="Times New Roman" w:hAnsi="Times New Roman" w:cs="Times New Roman"/>
-          <w:sz w:val="22"/>
-          <w:szCs w:val="22"/>
-        </w:rPr>
-      </w:pPr>
+        <w:t xml:space="preserve">. Así mismo, al igual que en el requerimiento 2, </w:t>
+      </w:r>
+      <w:r>
+        <w:rPr>
+          <w:rFonts w:ascii="Times New Roman" w:hAnsi="Times New Roman" w:cs="Times New Roman"/>
+          <w:sz w:val="22"/>
+          <w:szCs w:val="22"/>
+        </w:rPr>
+        <w:t xml:space="preserve">el consumo de memoria también </w:t>
+      </w:r>
+      <w:r>
+        <w:rPr>
+          <w:rFonts w:ascii="Times New Roman" w:hAnsi="Times New Roman" w:cs="Times New Roman"/>
+          <w:sz w:val="22"/>
+          <w:szCs w:val="22"/>
+        </w:rPr>
+        <w:t>tuvo</w:t>
+      </w:r>
+      <w:r>
+        <w:rPr>
+          <w:rFonts w:ascii="Times New Roman" w:hAnsi="Times New Roman" w:cs="Times New Roman"/>
+          <w:sz w:val="22"/>
+          <w:szCs w:val="22"/>
+        </w:rPr>
+        <w:t xml:space="preserve"> una tendencia </w:t>
+      </w:r>
+      <w:proofErr w:type="gramStart"/>
+      <w:r>
+        <w:rPr>
+          <w:rFonts w:ascii="Times New Roman" w:hAnsi="Times New Roman" w:cs="Times New Roman"/>
+          <w:sz w:val="22"/>
+          <w:szCs w:val="22"/>
+        </w:rPr>
+        <w:t>lineal</w:t>
+      </w:r>
+      <w:proofErr w:type="gramEnd"/>
+      <w:r>
+        <w:rPr>
+          <w:rFonts w:ascii="Times New Roman" w:hAnsi="Times New Roman" w:cs="Times New Roman"/>
+          <w:sz w:val="22"/>
+          <w:szCs w:val="22"/>
+        </w:rPr>
+        <w:t xml:space="preserve"> pero con pendiente negativa, </w:t>
+      </w:r>
+      <w:r>
+        <w:rPr>
+          <w:rFonts w:ascii="Times New Roman" w:hAnsi="Times New Roman" w:cs="Times New Roman"/>
+          <w:sz w:val="22"/>
+          <w:szCs w:val="22"/>
+        </w:rPr>
+        <w:t xml:space="preserve">una posible razón es </w:t>
+      </w:r>
     </w:p>
     <w:p>
       <w:pPr>
@@ -2368,7 +2480,6 @@
           <w:szCs w:val="22"/>
           <w:u w:val="single"/>
         </w:rPr>
-        <w:lastRenderedPageBreak/>
         <w:t>Gráfica requerimiento 4:</w:t>
       </w:r>
       <w:r>
@@ -2818,6 +2929,30 @@
           <w:szCs w:val="22"/>
         </w:rPr>
       </w:pPr>
+    </w:p>
+    <w:p>
+      <w:pPr>
+        <w:rPr>
+          <w:rFonts w:ascii="Times New Roman" w:hAnsi="Times New Roman" w:cs="Times New Roman"/>
+          <w:b/>
+          <w:bCs/>
+          <w:color w:val="2F5496" w:themeColor="accent1" w:themeShade="BF"/>
+          <w:sz w:val="22"/>
+          <w:szCs w:val="22"/>
+        </w:rPr>
+      </w:pPr>
+    </w:p>
+    <w:p>
+      <w:pPr>
+        <w:rPr>
+          <w:rFonts w:ascii="Times New Roman" w:hAnsi="Times New Roman" w:cs="Times New Roman"/>
+          <w:b/>
+          <w:bCs/>
+          <w:color w:val="2F5496" w:themeColor="accent1" w:themeShade="BF"/>
+          <w:sz w:val="22"/>
+          <w:szCs w:val="22"/>
+        </w:rPr>
+      </w:pPr>
       <w:r>
         <w:rPr>
           <w:rFonts w:ascii="Times New Roman" w:hAnsi="Times New Roman" w:cs="Times New Roman"/>
@@ -2881,18 +3016,18 @@
           <w:lang w:val="es-ES"/>
         </w:rPr>
         <w:drawing>
-          <wp:anchor distT="0" distB="0" distL="114300" distR="114300" simplePos="0" relativeHeight="251680768" behindDoc="0" locked="0" layoutInCell="1" allowOverlap="1" wp14:anchorId="5F6D6CA2" wp14:editId="2B0A7D50">
+          <wp:anchor distT="0" distB="0" distL="114300" distR="114300" simplePos="0" relativeHeight="251687936" behindDoc="0" locked="0" layoutInCell="1" allowOverlap="1" wp14:anchorId="712B14D8" wp14:editId="1D70E3F3">
             <wp:simplePos x="0" y="0"/>
-            <wp:positionH relativeFrom="margin">
-              <wp:posOffset>169545</wp:posOffset>
+            <wp:positionH relativeFrom="column">
+              <wp:posOffset>3175</wp:posOffset>
             </wp:positionH>
             <wp:positionV relativeFrom="paragraph">
-              <wp:posOffset>461091</wp:posOffset>
+              <wp:posOffset>468630</wp:posOffset>
             </wp:positionV>
-            <wp:extent cx="5808345" cy="3390265"/>
-            <wp:effectExtent l="0" t="0" r="0" b="635"/>
+            <wp:extent cx="5826125" cy="3487420"/>
+            <wp:effectExtent l="0" t="0" r="3175" b="5080"/>
             <wp:wrapTopAndBottom/>
-            <wp:docPr id="1" name="Picture 1"/>
+            <wp:docPr id="6" name="Picture 6"/>
             <wp:cNvGraphicFramePr>
               <a:graphicFrameLocks xmlns:a="http://schemas.openxmlformats.org/drawingml/2006/main" noChangeAspect="1"/>
             </wp:cNvGraphicFramePr>
@@ -2900,7 +3035,7 @@
               <a:graphicData uri="http://schemas.openxmlformats.org/drawingml/2006/picture">
                 <pic:pic xmlns:pic="http://schemas.openxmlformats.org/drawingml/2006/picture">
                   <pic:nvPicPr>
-                    <pic:cNvPr id="1" name="Picture 1"/>
+                    <pic:cNvPr id="6" name="Picture 6"/>
                     <pic:cNvPicPr/>
                   </pic:nvPicPr>
                   <pic:blipFill rotWithShape="1">
@@ -2911,13 +3046,13 @@
                         </a:ext>
                       </a:extLst>
                     </a:blip>
-                    <a:srcRect l="448" r="731"/>
+                    <a:srcRect l="1453" t="2214" r="2185" b="2564"/>
                     <a:stretch/>
                   </pic:blipFill>
                   <pic:spPr bwMode="auto">
                     <a:xfrm>
                       <a:off x="0" y="0"/>
-                      <a:ext cx="5808345" cy="3390265"/>
+                      <a:ext cx="5826125" cy="3487420"/>
                     </a:xfrm>
                     <a:prstGeom prst="rect">
                       <a:avLst/>
@@ -2989,28 +3124,23 @@
       </w:pPr>
       <w:r>
         <w:rPr>
-          <w:b/>
-          <w:bCs/>
           <w:noProof/>
-          <w:color w:val="000000" w:themeColor="text1"/>
-          <w:sz w:val="22"/>
-          <w:szCs w:val="22"/>
-          <w:u w:val="single"/>
-          <w:lang w:val="es-ES"/>
+          <w:sz w:val="22"/>
+          <w:szCs w:val="22"/>
         </w:rPr>
         <w:drawing>
-          <wp:anchor distT="0" distB="0" distL="114300" distR="114300" simplePos="0" relativeHeight="251679744" behindDoc="0" locked="0" layoutInCell="1" allowOverlap="1" wp14:anchorId="47BB796D" wp14:editId="347A6DF4">
+          <wp:anchor distT="0" distB="0" distL="114300" distR="114300" simplePos="0" relativeHeight="251688960" behindDoc="0" locked="0" layoutInCell="1" allowOverlap="1" wp14:anchorId="1BF73062" wp14:editId="3F9876A7">
             <wp:simplePos x="0" y="0"/>
             <wp:positionH relativeFrom="margin">
-              <wp:posOffset>1479550</wp:posOffset>
+              <wp:align>center</wp:align>
             </wp:positionH>
             <wp:positionV relativeFrom="paragraph">
-              <wp:posOffset>336009</wp:posOffset>
+              <wp:posOffset>403589</wp:posOffset>
             </wp:positionV>
-            <wp:extent cx="3013075" cy="3345815"/>
+            <wp:extent cx="2897109" cy="3218239"/>
             <wp:effectExtent l="0" t="0" r="0" b="0"/>
             <wp:wrapTopAndBottom/>
-            <wp:docPr id="7" name="Picture 7"/>
+            <wp:docPr id="8" name="Picture 8"/>
             <wp:cNvGraphicFramePr>
               <a:graphicFrameLocks xmlns:a="http://schemas.openxmlformats.org/drawingml/2006/main" noChangeAspect="1"/>
             </wp:cNvGraphicFramePr>
@@ -3018,7 +3148,7 @@
               <a:graphicData uri="http://schemas.openxmlformats.org/drawingml/2006/picture">
                 <pic:pic xmlns:pic="http://schemas.openxmlformats.org/drawingml/2006/picture">
                   <pic:nvPicPr>
-                    <pic:cNvPr id="7" name="Picture 7"/>
+                    <pic:cNvPr id="8" name="Picture 8"/>
                     <pic:cNvPicPr/>
                   </pic:nvPicPr>
                   <pic:blipFill rotWithShape="1">
@@ -3029,13 +3159,13 @@
                         </a:ext>
                       </a:extLst>
                     </a:blip>
-                    <a:srcRect t="727" r="1679" b="1215"/>
+                    <a:srcRect l="2578" t="3237" r="1597" b="2031"/>
                     <a:stretch/>
                   </pic:blipFill>
                   <pic:spPr bwMode="auto">
                     <a:xfrm>
                       <a:off x="0" y="0"/>
-                      <a:ext cx="3013075" cy="3345815"/>
+                      <a:ext cx="2897109" cy="3218239"/>
                     </a:xfrm>
                     <a:prstGeom prst="rect">
                       <a:avLst/>
@@ -3071,17 +3201,652 @@
           <w:u w:val="single"/>
           <w:lang w:val="es-ES"/>
         </w:rPr>
-        <w:t>Tabla de tiempos para cada requerimiento en el Reto 1:</w:t>
-      </w:r>
-    </w:p>
-    <w:p>
-      <w:pPr>
-        <w:rPr>
-          <w:rFonts w:ascii="Times New Roman" w:hAnsi="Times New Roman" w:cs="Times New Roman"/>
-          <w:sz w:val="22"/>
-          <w:szCs w:val="22"/>
-        </w:rPr>
-      </w:pPr>
+        <w:t>Tabla de tiempos para cada requerimiento en el Reto 1</w:t>
+      </w:r>
+      <w:r>
+        <w:rPr>
+          <w:b/>
+          <w:bCs/>
+          <w:color w:val="000000" w:themeColor="text1"/>
+          <w:sz w:val="22"/>
+          <w:szCs w:val="22"/>
+          <w:lang w:val="es-ES"/>
+        </w:rPr>
+        <w:t>:</w:t>
+      </w:r>
+      <w:r>
+        <w:rPr>
+          <w:b/>
+          <w:bCs/>
+          <w:color w:val="000000" w:themeColor="text1"/>
+          <w:sz w:val="22"/>
+          <w:szCs w:val="22"/>
+          <w:lang w:val="es-ES"/>
+        </w:rPr>
+        <w:t xml:space="preserve">    </w:t>
+      </w:r>
+    </w:p>
+    <w:p>
+      <w:pPr>
+        <w:jc w:val="both"/>
+        <w:rPr>
+          <w:rFonts w:ascii="Times New Roman" w:hAnsi="Times New Roman" w:cs="Times New Roman"/>
+          <w:sz w:val="22"/>
+          <w:szCs w:val="22"/>
+        </w:rPr>
+      </w:pPr>
+      <w:r>
+        <w:rPr>
+          <w:rFonts w:ascii="Times New Roman" w:hAnsi="Times New Roman" w:cs="Times New Roman"/>
+          <w:sz w:val="22"/>
+          <w:szCs w:val="22"/>
+        </w:rPr>
+        <w:lastRenderedPageBreak/>
+        <w:t>En general, si se observan y comparan los tiempos de ejecución del Reto 1 y del Reto 2, se puede evidenciar el uso de tablas de Hash o mapas. Para empezar</w:t>
+      </w:r>
+      <w:r>
+        <w:rPr>
+          <w:rFonts w:ascii="Times New Roman" w:hAnsi="Times New Roman" w:cs="Times New Roman"/>
+          <w:sz w:val="22"/>
+          <w:szCs w:val="22"/>
+        </w:rPr>
+        <w:t>, el tiempo de carga del catálogo fue significativamente mayor en el Reto 2</w:t>
+      </w:r>
+      <w:r>
+        <w:rPr>
+          <w:rFonts w:ascii="Times New Roman" w:hAnsi="Times New Roman" w:cs="Times New Roman"/>
+          <w:sz w:val="22"/>
+          <w:szCs w:val="22"/>
+        </w:rPr>
+        <w:t>;</w:t>
+      </w:r>
+      <w:r>
+        <w:rPr>
+          <w:rFonts w:ascii="Times New Roman" w:hAnsi="Times New Roman" w:cs="Times New Roman"/>
+          <w:sz w:val="22"/>
+          <w:szCs w:val="22"/>
+        </w:rPr>
+        <w:t xml:space="preserve"> el motivo más claro de esto, fue que ahora el catalogo se inicializaba tanto con </w:t>
+      </w:r>
+      <w:r>
+        <w:rPr>
+          <w:rFonts w:ascii="Times New Roman" w:hAnsi="Times New Roman" w:cs="Times New Roman"/>
+          <w:sz w:val="22"/>
+          <w:szCs w:val="22"/>
+        </w:rPr>
+        <w:t>una TAD lista</w:t>
+      </w:r>
+      <w:r>
+        <w:rPr>
+          <w:rFonts w:ascii="Times New Roman" w:hAnsi="Times New Roman" w:cs="Times New Roman"/>
+          <w:sz w:val="22"/>
+          <w:szCs w:val="22"/>
+        </w:rPr>
+        <w:t xml:space="preserve"> como con</w:t>
+      </w:r>
+      <w:r>
+        <w:rPr>
+          <w:rFonts w:ascii="Times New Roman" w:hAnsi="Times New Roman" w:cs="Times New Roman"/>
+          <w:sz w:val="22"/>
+          <w:szCs w:val="22"/>
+        </w:rPr>
+        <w:t xml:space="preserve"> 4 mapas</w:t>
+      </w:r>
+      <w:r>
+        <w:rPr>
+          <w:rFonts w:ascii="Times New Roman" w:hAnsi="Times New Roman" w:cs="Times New Roman"/>
+          <w:sz w:val="22"/>
+          <w:szCs w:val="22"/>
+        </w:rPr>
+        <w:t xml:space="preserve"> </w:t>
+      </w:r>
+      <w:r>
+        <w:rPr>
+          <w:rFonts w:ascii="Times New Roman" w:hAnsi="Times New Roman" w:cs="Times New Roman"/>
+          <w:sz w:val="22"/>
+          <w:szCs w:val="22"/>
+        </w:rPr>
+        <w:t>diferentes</w:t>
+      </w:r>
+      <w:r>
+        <w:rPr>
+          <w:rFonts w:ascii="Times New Roman" w:hAnsi="Times New Roman" w:cs="Times New Roman"/>
+          <w:sz w:val="22"/>
+          <w:szCs w:val="22"/>
+        </w:rPr>
+        <w:t xml:space="preserve">. A pesar de que usamos </w:t>
+      </w:r>
+      <w:r>
+        <w:rPr>
+          <w:rFonts w:ascii="Times New Roman" w:hAnsi="Times New Roman" w:cs="Times New Roman"/>
+          <w:i/>
+          <w:iCs/>
+          <w:sz w:val="22"/>
+          <w:szCs w:val="22"/>
+        </w:rPr>
+        <w:t>Linear Probing</w:t>
+      </w:r>
+      <w:r>
+        <w:rPr>
+          <w:rFonts w:ascii="Times New Roman" w:hAnsi="Times New Roman" w:cs="Times New Roman"/>
+          <w:i/>
+          <w:iCs/>
+          <w:sz w:val="22"/>
+          <w:szCs w:val="22"/>
+        </w:rPr>
+        <w:t xml:space="preserve"> </w:t>
+      </w:r>
+      <w:r>
+        <w:rPr>
+          <w:rFonts w:ascii="Times New Roman" w:hAnsi="Times New Roman" w:cs="Times New Roman"/>
+          <w:sz w:val="22"/>
+          <w:szCs w:val="22"/>
+        </w:rPr>
+        <w:t xml:space="preserve">con un factor de carga de 0.5 (el factor ideal), esto no evitó que el tiempo de inicialización del catálogo fuera casi </w:t>
+      </w:r>
+      <w:r>
+        <w:rPr>
+          <w:rFonts w:ascii="Times New Roman" w:hAnsi="Times New Roman" w:cs="Times New Roman"/>
+          <w:sz w:val="22"/>
+          <w:szCs w:val="22"/>
+        </w:rPr>
+        <w:t>6</w:t>
+      </w:r>
+      <w:r>
+        <w:rPr>
+          <w:rFonts w:ascii="Times New Roman" w:hAnsi="Times New Roman" w:cs="Times New Roman"/>
+          <w:sz w:val="22"/>
+          <w:szCs w:val="22"/>
+        </w:rPr>
+        <w:t xml:space="preserve"> veces mayor que en el Reto 1. </w:t>
+      </w:r>
+      <w:r>
+        <w:rPr>
+          <w:rFonts w:ascii="Times New Roman" w:hAnsi="Times New Roman" w:cs="Times New Roman"/>
+          <w:sz w:val="22"/>
+          <w:szCs w:val="22"/>
+        </w:rPr>
+        <w:t>En el Reto 1 cargar el catalogo tomó 15702,78 ms con el archivo csv al 100%, mientras que en el Reto 2</w:t>
+      </w:r>
+      <w:r>
+        <w:rPr>
+          <w:rFonts w:ascii="Times New Roman" w:hAnsi="Times New Roman" w:cs="Times New Roman"/>
+          <w:sz w:val="22"/>
+          <w:szCs w:val="22"/>
+        </w:rPr>
+        <w:t>,</w:t>
+      </w:r>
+      <w:r>
+        <w:rPr>
+          <w:rFonts w:ascii="Times New Roman" w:hAnsi="Times New Roman" w:cs="Times New Roman"/>
+          <w:sz w:val="22"/>
+          <w:szCs w:val="22"/>
+        </w:rPr>
+        <w:t xml:space="preserve"> tomó 89600,37 ms.</w:t>
+      </w:r>
+    </w:p>
+    <w:p>
+      <w:pPr>
+        <w:jc w:val="both"/>
+        <w:rPr>
+          <w:rFonts w:ascii="Times New Roman" w:hAnsi="Times New Roman" w:cs="Times New Roman"/>
+          <w:sz w:val="22"/>
+          <w:szCs w:val="22"/>
+        </w:rPr>
+      </w:pPr>
+    </w:p>
+    <w:p>
+      <w:pPr>
+        <w:jc w:val="both"/>
+        <w:rPr>
+          <w:rFonts w:ascii="Times New Roman" w:hAnsi="Times New Roman" w:cs="Times New Roman"/>
+          <w:sz w:val="22"/>
+          <w:szCs w:val="22"/>
+        </w:rPr>
+      </w:pPr>
+      <w:r>
+        <w:rPr>
+          <w:rFonts w:ascii="Times New Roman" w:hAnsi="Times New Roman" w:cs="Times New Roman"/>
+          <w:sz w:val="22"/>
+          <w:szCs w:val="22"/>
+        </w:rPr>
+        <w:t xml:space="preserve">Ahora bien, gracias a que el catalogo ya </w:t>
+      </w:r>
+      <w:r>
+        <w:rPr>
+          <w:rFonts w:ascii="Times New Roman" w:hAnsi="Times New Roman" w:cs="Times New Roman"/>
+          <w:sz w:val="22"/>
+          <w:szCs w:val="22"/>
+        </w:rPr>
+        <w:t xml:space="preserve">tenía diferentes mapas </w:t>
+      </w:r>
+      <w:r>
+        <w:rPr>
+          <w:rFonts w:ascii="Times New Roman" w:hAnsi="Times New Roman" w:cs="Times New Roman"/>
+          <w:sz w:val="22"/>
+          <w:szCs w:val="22"/>
+        </w:rPr>
+        <w:t>con</w:t>
+      </w:r>
+      <w:r>
+        <w:rPr>
+          <w:rFonts w:ascii="Times New Roman" w:hAnsi="Times New Roman" w:cs="Times New Roman"/>
+          <w:sz w:val="22"/>
+          <w:szCs w:val="22"/>
+        </w:rPr>
+        <w:t xml:space="preserve"> las </w:t>
+      </w:r>
+      <w:r>
+        <w:rPr>
+          <w:rFonts w:ascii="Times New Roman" w:hAnsi="Times New Roman" w:cs="Times New Roman"/>
+          <w:sz w:val="22"/>
+          <w:szCs w:val="22"/>
+        </w:rPr>
+        <w:t xml:space="preserve">respectivas </w:t>
+      </w:r>
+      <w:r>
+        <w:rPr>
+          <w:rFonts w:ascii="Times New Roman" w:hAnsi="Times New Roman" w:cs="Times New Roman"/>
+          <w:sz w:val="22"/>
+          <w:szCs w:val="22"/>
+        </w:rPr>
+        <w:t>categorías</w:t>
+      </w:r>
+      <w:r>
+        <w:rPr>
+          <w:rFonts w:ascii="Times New Roman" w:hAnsi="Times New Roman" w:cs="Times New Roman"/>
+          <w:sz w:val="22"/>
+          <w:szCs w:val="22"/>
+        </w:rPr>
+        <w:t>,</w:t>
+      </w:r>
+      <w:r>
+        <w:rPr>
+          <w:rFonts w:ascii="Times New Roman" w:hAnsi="Times New Roman" w:cs="Times New Roman"/>
+          <w:sz w:val="22"/>
+          <w:szCs w:val="22"/>
+        </w:rPr>
+        <w:t xml:space="preserve"> países</w:t>
+      </w:r>
+      <w:r>
+        <w:rPr>
+          <w:rFonts w:ascii="Times New Roman" w:hAnsi="Times New Roman" w:cs="Times New Roman"/>
+          <w:sz w:val="22"/>
+          <w:szCs w:val="22"/>
+        </w:rPr>
+        <w:t xml:space="preserve"> y categoría</w:t>
+      </w:r>
+      <w:r>
+        <w:rPr>
+          <w:rFonts w:ascii="Times New Roman" w:hAnsi="Times New Roman" w:cs="Times New Roman"/>
+          <w:sz w:val="22"/>
+          <w:szCs w:val="22"/>
+        </w:rPr>
+        <w:t>/</w:t>
+      </w:r>
+      <w:r>
+        <w:rPr>
+          <w:rFonts w:ascii="Times New Roman" w:hAnsi="Times New Roman" w:cs="Times New Roman"/>
+          <w:sz w:val="22"/>
+          <w:szCs w:val="22"/>
+        </w:rPr>
+        <w:t>países</w:t>
+      </w:r>
+      <w:r>
+        <w:rPr>
+          <w:rFonts w:ascii="Times New Roman" w:hAnsi="Times New Roman" w:cs="Times New Roman"/>
+          <w:sz w:val="22"/>
+          <w:szCs w:val="22"/>
+        </w:rPr>
+        <w:t xml:space="preserve"> como llaves, los requerimientos fueron </w:t>
+      </w:r>
+      <w:r>
+        <w:rPr>
+          <w:rFonts w:ascii="Times New Roman" w:hAnsi="Times New Roman" w:cs="Times New Roman"/>
+          <w:sz w:val="22"/>
+          <w:szCs w:val="22"/>
+        </w:rPr>
+        <w:t>temporalmente</w:t>
+      </w:r>
+      <w:r>
+        <w:rPr>
+          <w:rFonts w:ascii="Times New Roman" w:hAnsi="Times New Roman" w:cs="Times New Roman"/>
+          <w:sz w:val="22"/>
+          <w:szCs w:val="22"/>
+        </w:rPr>
+        <w:t xml:space="preserve"> más eficaces. Para el requerimiento 1, por ejemplo, hicimos un mapa que tenía como llaves el país y la categoría, de tal manera que solo usamos la función </w:t>
+      </w:r>
+      <w:proofErr w:type="gramStart"/>
+      <w:r>
+        <w:rPr>
+          <w:rFonts w:ascii="Times New Roman" w:hAnsi="Times New Roman" w:cs="Times New Roman"/>
+          <w:sz w:val="22"/>
+          <w:szCs w:val="22"/>
+        </w:rPr>
+        <w:t>sort(</w:t>
+      </w:r>
+      <w:proofErr w:type="gramEnd"/>
+      <w:r>
+        <w:rPr>
+          <w:rFonts w:ascii="Times New Roman" w:hAnsi="Times New Roman" w:cs="Times New Roman"/>
+          <w:sz w:val="22"/>
+          <w:szCs w:val="22"/>
+        </w:rPr>
+        <w:t xml:space="preserve">) para ordenar los videos según sus </w:t>
+      </w:r>
+      <w:r>
+        <w:rPr>
+          <w:rFonts w:ascii="Times New Roman" w:hAnsi="Times New Roman" w:cs="Times New Roman"/>
+          <w:i/>
+          <w:iCs/>
+          <w:sz w:val="22"/>
+          <w:szCs w:val="22"/>
+        </w:rPr>
+        <w:t>likes</w:t>
+      </w:r>
+      <w:r>
+        <w:rPr>
+          <w:rFonts w:ascii="Times New Roman" w:hAnsi="Times New Roman" w:cs="Times New Roman"/>
+          <w:i/>
+          <w:iCs/>
+          <w:sz w:val="22"/>
+          <w:szCs w:val="22"/>
+        </w:rPr>
+        <w:t xml:space="preserve"> </w:t>
+      </w:r>
+      <w:r>
+        <w:rPr>
+          <w:rFonts w:ascii="Times New Roman" w:hAnsi="Times New Roman" w:cs="Times New Roman"/>
+          <w:sz w:val="22"/>
+          <w:szCs w:val="22"/>
+        </w:rPr>
+        <w:t>y el mapa mencionado previamente</w:t>
+      </w:r>
+      <w:r>
+        <w:rPr>
+          <w:rFonts w:ascii="Times New Roman" w:hAnsi="Times New Roman" w:cs="Times New Roman"/>
+          <w:sz w:val="22"/>
+          <w:szCs w:val="22"/>
+        </w:rPr>
+        <w:t>.</w:t>
+      </w:r>
+      <w:r>
+        <w:rPr>
+          <w:rFonts w:ascii="Times New Roman" w:hAnsi="Times New Roman" w:cs="Times New Roman"/>
+          <w:sz w:val="22"/>
+          <w:szCs w:val="22"/>
+        </w:rPr>
+        <w:t xml:space="preserve"> </w:t>
+      </w:r>
+      <w:r>
+        <w:rPr>
+          <w:rFonts w:ascii="Times New Roman" w:hAnsi="Times New Roman" w:cs="Times New Roman"/>
+          <w:sz w:val="22"/>
+          <w:szCs w:val="22"/>
+        </w:rPr>
+        <w:t xml:space="preserve">Lo anterior, se puede </w:t>
+      </w:r>
+      <w:r>
+        <w:rPr>
+          <w:rFonts w:ascii="Times New Roman" w:hAnsi="Times New Roman" w:cs="Times New Roman"/>
+          <w:sz w:val="22"/>
+          <w:szCs w:val="22"/>
+        </w:rPr>
+        <w:t>observar</w:t>
+      </w:r>
+      <w:r>
+        <w:rPr>
+          <w:rFonts w:ascii="Times New Roman" w:hAnsi="Times New Roman" w:cs="Times New Roman"/>
+          <w:sz w:val="22"/>
+          <w:szCs w:val="22"/>
+        </w:rPr>
+        <w:t xml:space="preserve"> en las tablas de tiempos, pues para el Reto</w:t>
+      </w:r>
+      <w:r>
+        <w:rPr>
+          <w:rFonts w:ascii="Times New Roman" w:hAnsi="Times New Roman" w:cs="Times New Roman"/>
+          <w:sz w:val="22"/>
+          <w:szCs w:val="22"/>
+        </w:rPr>
+        <w:t xml:space="preserve"> </w:t>
+      </w:r>
+      <w:r>
+        <w:rPr>
+          <w:rFonts w:ascii="Times New Roman" w:hAnsi="Times New Roman" w:cs="Times New Roman"/>
+          <w:sz w:val="22"/>
+          <w:szCs w:val="22"/>
+        </w:rPr>
+        <w:t xml:space="preserve">1 el requerimiento 1 tuvo un tiempo de 970,77 </w:t>
+      </w:r>
+      <w:r>
+        <w:rPr>
+          <w:rFonts w:ascii="Times New Roman" w:hAnsi="Times New Roman" w:cs="Times New Roman"/>
+          <w:sz w:val="22"/>
+          <w:szCs w:val="22"/>
+        </w:rPr>
+        <w:t>ms con</w:t>
+      </w:r>
+      <w:r>
+        <w:rPr>
+          <w:rFonts w:ascii="Times New Roman" w:hAnsi="Times New Roman" w:cs="Times New Roman"/>
+          <w:sz w:val="22"/>
+          <w:szCs w:val="22"/>
+        </w:rPr>
+        <w:t xml:space="preserve"> el archivo completo</w:t>
+      </w:r>
+      <w:r>
+        <w:rPr>
+          <w:rFonts w:ascii="Times New Roman" w:hAnsi="Times New Roman" w:cs="Times New Roman"/>
+          <w:sz w:val="22"/>
+          <w:szCs w:val="22"/>
+        </w:rPr>
+        <w:t>, mientras que en el Reto 2, este mismo requerimiento, tomó solo 290,12 ms.</w:t>
+      </w:r>
+      <w:r>
+        <w:rPr>
+          <w:rFonts w:ascii="Times New Roman" w:hAnsi="Times New Roman" w:cs="Times New Roman"/>
+          <w:sz w:val="22"/>
+          <w:szCs w:val="22"/>
+        </w:rPr>
+        <w:t xml:space="preserve"> </w:t>
+      </w:r>
+    </w:p>
+    <w:p>
+      <w:pPr>
+        <w:rPr>
+          <w:rFonts w:ascii="Times New Roman" w:hAnsi="Times New Roman" w:cs="Times New Roman"/>
+          <w:sz w:val="22"/>
+          <w:szCs w:val="22"/>
+        </w:rPr>
+      </w:pPr>
+    </w:p>
+    <w:p>
+      <w:pPr>
+        <w:jc w:val="both"/>
+        <w:rPr>
+          <w:rFonts w:ascii="Times New Roman" w:hAnsi="Times New Roman" w:cs="Times New Roman"/>
+          <w:sz w:val="22"/>
+          <w:szCs w:val="22"/>
+        </w:rPr>
+      </w:pPr>
+      <w:r>
+        <w:rPr>
+          <w:rFonts w:ascii="Times New Roman" w:hAnsi="Times New Roman" w:cs="Times New Roman"/>
+          <w:sz w:val="22"/>
+          <w:szCs w:val="22"/>
+        </w:rPr>
+        <w:t xml:space="preserve">Respecto a los requerimientos 2 y 3, el cambio en términos del tiempo no fue tan evidente, debido a que solo se usó un mapa en cada función; respectivamente, </w:t>
+      </w:r>
+      <w:r>
+        <w:rPr>
+          <w:rFonts w:ascii="Times New Roman" w:hAnsi="Times New Roman" w:cs="Times New Roman"/>
+          <w:sz w:val="22"/>
+          <w:szCs w:val="22"/>
+        </w:rPr>
+        <w:t>uno con l</w:t>
+      </w:r>
+      <w:r>
+        <w:rPr>
+          <w:rFonts w:ascii="Times New Roman" w:hAnsi="Times New Roman" w:cs="Times New Roman"/>
+          <w:sz w:val="22"/>
+          <w:szCs w:val="22"/>
+        </w:rPr>
+        <w:t xml:space="preserve">os países </w:t>
+      </w:r>
+      <w:r>
+        <w:rPr>
+          <w:rFonts w:ascii="Times New Roman" w:hAnsi="Times New Roman" w:cs="Times New Roman"/>
+          <w:sz w:val="22"/>
+          <w:szCs w:val="22"/>
+        </w:rPr>
+        <w:t xml:space="preserve">de llaves </w:t>
+      </w:r>
+      <w:r>
+        <w:rPr>
+          <w:rFonts w:ascii="Times New Roman" w:hAnsi="Times New Roman" w:cs="Times New Roman"/>
+          <w:sz w:val="22"/>
+          <w:szCs w:val="22"/>
+        </w:rPr>
+        <w:t>y uno con las categorías de llaves.</w:t>
+      </w:r>
+      <w:r>
+        <w:rPr>
+          <w:rFonts w:ascii="Times New Roman" w:hAnsi="Times New Roman" w:cs="Times New Roman"/>
+          <w:sz w:val="22"/>
+          <w:szCs w:val="22"/>
+        </w:rPr>
+        <w:t xml:space="preserve"> Así pues, usando el archivo completo, en el Reto 1</w:t>
+      </w:r>
+      <w:r>
+        <w:rPr>
+          <w:rFonts w:ascii="Times New Roman" w:hAnsi="Times New Roman" w:cs="Times New Roman"/>
+          <w:sz w:val="22"/>
+          <w:szCs w:val="22"/>
+        </w:rPr>
+        <w:t xml:space="preserve"> (</w:t>
+      </w:r>
+      <w:r>
+        <w:rPr>
+          <w:rFonts w:ascii="Times New Roman" w:hAnsi="Times New Roman" w:cs="Times New Roman"/>
+          <w:sz w:val="22"/>
+          <w:szCs w:val="22"/>
+        </w:rPr>
+        <w:t>requerimiento 2</w:t>
+      </w:r>
+      <w:r>
+        <w:rPr>
+          <w:rFonts w:ascii="Times New Roman" w:hAnsi="Times New Roman" w:cs="Times New Roman"/>
+          <w:sz w:val="22"/>
+          <w:szCs w:val="22"/>
+        </w:rPr>
+        <w:t>)</w:t>
+      </w:r>
+      <w:r>
+        <w:rPr>
+          <w:rFonts w:ascii="Times New Roman" w:hAnsi="Times New Roman" w:cs="Times New Roman"/>
+          <w:sz w:val="22"/>
+          <w:szCs w:val="22"/>
+        </w:rPr>
+        <w:t xml:space="preserve"> el tiempo total fue de 3332,71 ms mientras que en el Reto 2 fue de 3297,17 ms; por su lado, en el requerimiento 3</w:t>
+      </w:r>
+      <w:r>
+        <w:rPr>
+          <w:rFonts w:ascii="Times New Roman" w:hAnsi="Times New Roman" w:cs="Times New Roman"/>
+          <w:sz w:val="22"/>
+          <w:szCs w:val="22"/>
+        </w:rPr>
+        <w:t xml:space="preserve"> (</w:t>
+      </w:r>
+      <w:r>
+        <w:rPr>
+          <w:rFonts w:ascii="Times New Roman" w:hAnsi="Times New Roman" w:cs="Times New Roman"/>
+          <w:sz w:val="22"/>
+          <w:szCs w:val="22"/>
+        </w:rPr>
+        <w:t>Reto 1</w:t>
+      </w:r>
+      <w:r>
+        <w:rPr>
+          <w:rFonts w:ascii="Times New Roman" w:hAnsi="Times New Roman" w:cs="Times New Roman"/>
+          <w:sz w:val="22"/>
+          <w:szCs w:val="22"/>
+        </w:rPr>
+        <w:t>)</w:t>
+      </w:r>
+      <w:r>
+        <w:rPr>
+          <w:rFonts w:ascii="Times New Roman" w:hAnsi="Times New Roman" w:cs="Times New Roman"/>
+          <w:sz w:val="22"/>
+          <w:szCs w:val="22"/>
+        </w:rPr>
+        <w:t xml:space="preserve"> el tiempo total fue de 3169,35 ms mientras que en el Reto 2 fue de 3112,17 ms.</w:t>
+      </w:r>
+    </w:p>
+    <w:p>
+      <w:pPr>
+        <w:rPr>
+          <w:rFonts w:ascii="Times New Roman" w:hAnsi="Times New Roman" w:cs="Times New Roman"/>
+          <w:sz w:val="22"/>
+          <w:szCs w:val="22"/>
+        </w:rPr>
+      </w:pPr>
+    </w:p>
+    <w:p>
+      <w:pPr>
+        <w:rPr>
+          <w:rFonts w:ascii="Times New Roman" w:hAnsi="Times New Roman" w:cs="Times New Roman"/>
+          <w:sz w:val="22"/>
+          <w:szCs w:val="22"/>
+        </w:rPr>
+      </w:pPr>
+      <w:r>
+        <w:rPr>
+          <w:rFonts w:ascii="Times New Roman" w:hAnsi="Times New Roman" w:cs="Times New Roman"/>
+          <w:sz w:val="22"/>
+          <w:szCs w:val="22"/>
+        </w:rPr>
+        <w:t>Finalmente, en el requerimiento 4</w:t>
+      </w:r>
+      <w:r>
+        <w:rPr>
+          <w:rFonts w:ascii="Times New Roman" w:hAnsi="Times New Roman" w:cs="Times New Roman"/>
+          <w:sz w:val="22"/>
+          <w:szCs w:val="22"/>
+        </w:rPr>
+        <w:t xml:space="preserve"> el cambio fue bastante notable, pues al parecer usar el mapa </w:t>
+      </w:r>
+      <w:r>
+        <w:rPr>
+          <w:rFonts w:ascii="Times New Roman" w:hAnsi="Times New Roman" w:cs="Times New Roman"/>
+          <w:sz w:val="22"/>
+          <w:szCs w:val="22"/>
+        </w:rPr>
+        <w:t xml:space="preserve">de países </w:t>
+      </w:r>
+      <w:r>
+        <w:rPr>
+          <w:rFonts w:ascii="Times New Roman" w:hAnsi="Times New Roman" w:cs="Times New Roman"/>
+          <w:sz w:val="22"/>
+          <w:szCs w:val="22"/>
+        </w:rPr>
+        <w:t xml:space="preserve">redujo el tiempo del Reto 1 de 2273,89 ms a 778,71 ms en el Reto 2 </w:t>
+      </w:r>
+      <w:r>
+        <w:rPr>
+          <w:rFonts w:ascii="Times New Roman" w:hAnsi="Times New Roman" w:cs="Times New Roman"/>
+          <w:sz w:val="22"/>
+          <w:szCs w:val="22"/>
+        </w:rPr>
+        <w:t>usando</w:t>
+      </w:r>
+      <w:r>
+        <w:rPr>
+          <w:rFonts w:ascii="Times New Roman" w:hAnsi="Times New Roman" w:cs="Times New Roman"/>
+          <w:sz w:val="22"/>
+          <w:szCs w:val="22"/>
+        </w:rPr>
+        <w:t xml:space="preserve"> el 100% del csv.</w:t>
+      </w:r>
     </w:p>
     <w:p>
       <w:pPr>

--- a/Docs/Reto2_DocumentoAnálisis_EntregaFinal.docx
+++ b/Docs/Reto2_DocumentoAnálisis_EntregaFinal.docx
@@ -982,7 +982,55 @@
           <w:sz w:val="22"/>
           <w:szCs w:val="22"/>
         </w:rPr>
-        <w:t xml:space="preserve">, al obtener una gráfica con una representación y orden de crecimiento lineal O(n), </w:t>
+        <w:t xml:space="preserve">, al obtener una gráfica con una representación </w:t>
+      </w:r>
+      <w:r>
+        <w:rPr>
+          <w:rFonts w:ascii="Times New Roman" w:hAnsi="Times New Roman" w:cs="Times New Roman"/>
+          <w:sz w:val="22"/>
+          <w:szCs w:val="22"/>
+        </w:rPr>
+        <w:t xml:space="preserve">lineal para el consumo de datos </w:t>
+      </w:r>
+      <w:r>
+        <w:rPr>
+          <w:rFonts w:ascii="Times New Roman" w:hAnsi="Times New Roman" w:cs="Times New Roman"/>
+          <w:sz w:val="22"/>
+          <w:szCs w:val="22"/>
+        </w:rPr>
+        <w:t xml:space="preserve">y </w:t>
+      </w:r>
+      <w:r>
+        <w:rPr>
+          <w:rFonts w:ascii="Times New Roman" w:hAnsi="Times New Roman" w:cs="Times New Roman"/>
+          <w:sz w:val="22"/>
+          <w:szCs w:val="22"/>
+        </w:rPr>
+        <w:t xml:space="preserve">con un </w:t>
+      </w:r>
+      <w:r>
+        <w:rPr>
+          <w:rFonts w:ascii="Times New Roman" w:hAnsi="Times New Roman" w:cs="Times New Roman"/>
+          <w:sz w:val="22"/>
+          <w:szCs w:val="22"/>
+        </w:rPr>
+        <w:t>orden de crecimiento lineal O(n)</w:t>
+      </w:r>
+      <w:r>
+        <w:rPr>
+          <w:rFonts w:ascii="Times New Roman" w:hAnsi="Times New Roman" w:cs="Times New Roman"/>
+          <w:sz w:val="22"/>
+          <w:szCs w:val="22"/>
+        </w:rPr>
+        <w:t xml:space="preserve"> para el tiempo</w:t>
+      </w:r>
+      <w:r>
+        <w:rPr>
+          <w:rFonts w:ascii="Times New Roman" w:hAnsi="Times New Roman" w:cs="Times New Roman"/>
+          <w:sz w:val="22"/>
+          <w:szCs w:val="22"/>
+        </w:rPr>
+        <w:t xml:space="preserve">, </w:t>
       </w:r>
       <w:r>
         <w:rPr>
@@ -1294,7 +1342,39 @@
           <w:sz w:val="22"/>
           <w:szCs w:val="22"/>
         </w:rPr>
-        <w:t xml:space="preserve">Mediante la gráfica es posible observar que el orden de crecimiento es lineal O(n), ya que, se evidencia como el tiempo que toma el algoritmo </w:t>
+        <w:t xml:space="preserve">Mediante la gráfica es posible observar que el orden de crecimiento es lineal </w:t>
+      </w:r>
+      <w:r>
+        <w:rPr>
+          <w:rFonts w:ascii="Times New Roman" w:hAnsi="Times New Roman" w:cs="Times New Roman"/>
+          <w:sz w:val="22"/>
+          <w:szCs w:val="22"/>
+        </w:rPr>
+        <w:t xml:space="preserve">para el consumo de datos y </w:t>
+      </w:r>
+      <w:r>
+        <w:rPr>
+          <w:rFonts w:ascii="Times New Roman" w:hAnsi="Times New Roman" w:cs="Times New Roman"/>
+          <w:sz w:val="22"/>
+          <w:szCs w:val="22"/>
+        </w:rPr>
+        <w:t>O(n)</w:t>
+      </w:r>
+      <w:r>
+        <w:rPr>
+          <w:rFonts w:ascii="Times New Roman" w:hAnsi="Times New Roman" w:cs="Times New Roman"/>
+          <w:sz w:val="22"/>
+          <w:szCs w:val="22"/>
+        </w:rPr>
+        <w:t xml:space="preserve"> para el tiempo</w:t>
+      </w:r>
+      <w:r>
+        <w:rPr>
+          <w:rFonts w:ascii="Times New Roman" w:hAnsi="Times New Roman" w:cs="Times New Roman"/>
+          <w:sz w:val="22"/>
+          <w:szCs w:val="22"/>
+        </w:rPr>
+        <w:t xml:space="preserve">, ya que, se evidencia como el tiempo que toma el algoritmo </w:t>
       </w:r>
       <w:r>
         <w:rPr>
@@ -1358,7 +1438,31 @@
           <w:sz w:val="22"/>
           <w:szCs w:val="22"/>
         </w:rPr>
-        <w:t>, del número de datos que se estén utilizando</w:t>
+        <w:t xml:space="preserve">, del número de datos que se </w:t>
+      </w:r>
+      <w:r>
+        <w:rPr>
+          <w:rFonts w:ascii="Times New Roman" w:hAnsi="Times New Roman" w:cs="Times New Roman"/>
+          <w:sz w:val="22"/>
+          <w:szCs w:val="22"/>
+        </w:rPr>
+        <w:t>estuvieran</w:t>
+      </w:r>
+      <w:r>
+        <w:rPr>
+          <w:rFonts w:ascii="Times New Roman" w:hAnsi="Times New Roman" w:cs="Times New Roman"/>
+          <w:sz w:val="22"/>
+          <w:szCs w:val="22"/>
+        </w:rPr>
+        <w:t xml:space="preserve"> </w:t>
+      </w:r>
+      <w:r>
+        <w:rPr>
+          <w:rFonts w:ascii="Times New Roman" w:hAnsi="Times New Roman" w:cs="Times New Roman"/>
+          <w:sz w:val="22"/>
+          <w:szCs w:val="22"/>
+        </w:rPr>
+        <w:t>cargando</w:t>
       </w:r>
       <w:r>
         <w:rPr>
@@ -1374,7 +1478,7 @@
           <w:sz w:val="22"/>
           <w:szCs w:val="22"/>
         </w:rPr>
-        <w:t xml:space="preserve">Ahora bien, para este requerimiento se usaron mapas creados previamente en la inicialización del catalogo para las categorías y los países; sin embargo, las gráficas </w:t>
+        <w:t xml:space="preserve">Ahora bien, para este requerimiento se usaron mapas creados previamente en la inicialización del catalogo para las categorías </w:t>
       </w:r>
       <w:r>
         <w:rPr>
@@ -1383,39 +1487,87 @@
           <w:szCs w:val="22"/>
         </w:rPr>
         <w:lastRenderedPageBreak/>
-        <w:t>demuestran que el tiempo y consumo de datos depend</w:t>
-      </w:r>
-      <w:r>
-        <w:rPr>
-          <w:rFonts w:ascii="Times New Roman" w:hAnsi="Times New Roman" w:cs="Times New Roman"/>
-          <w:sz w:val="22"/>
-          <w:szCs w:val="22"/>
-        </w:rPr>
-        <w:t>ían</w:t>
-      </w:r>
-      <w:r>
-        <w:rPr>
-          <w:rFonts w:ascii="Times New Roman" w:hAnsi="Times New Roman" w:cs="Times New Roman"/>
-          <w:sz w:val="22"/>
-          <w:szCs w:val="22"/>
-        </w:rPr>
-        <w:t xml:space="preserve"> proporcionalmente </w:t>
-      </w:r>
-      <w:r>
-        <w:rPr>
-          <w:rFonts w:ascii="Times New Roman" w:hAnsi="Times New Roman" w:cs="Times New Roman"/>
-          <w:sz w:val="22"/>
-          <w:szCs w:val="22"/>
-        </w:rPr>
-        <w:t>al</w:t>
-      </w:r>
-      <w:r>
-        <w:rPr>
-          <w:rFonts w:ascii="Times New Roman" w:hAnsi="Times New Roman" w:cs="Times New Roman"/>
-          <w:sz w:val="22"/>
-          <w:szCs w:val="22"/>
-        </w:rPr>
-        <w:t xml:space="preserve"> tamaño del archivo csv ya que </w:t>
+        <w:t>y los países; sin embargo, las gráficas demuestran que el tiempo y consumo de datos</w:t>
+      </w:r>
+      <w:r>
+        <w:rPr>
+          <w:rFonts w:ascii="Times New Roman" w:hAnsi="Times New Roman" w:cs="Times New Roman"/>
+          <w:sz w:val="22"/>
+          <w:szCs w:val="22"/>
+        </w:rPr>
+        <w:t xml:space="preserve"> </w:t>
+      </w:r>
+      <w:r>
+        <w:rPr>
+          <w:rFonts w:ascii="Times New Roman" w:hAnsi="Times New Roman" w:cs="Times New Roman"/>
+          <w:sz w:val="22"/>
+          <w:szCs w:val="22"/>
+        </w:rPr>
+        <w:t xml:space="preserve">aumentaban </w:t>
+      </w:r>
+      <w:r>
+        <w:rPr>
+          <w:rFonts w:ascii="Times New Roman" w:hAnsi="Times New Roman" w:cs="Times New Roman"/>
+          <w:sz w:val="22"/>
+          <w:szCs w:val="22"/>
+        </w:rPr>
+        <w:t xml:space="preserve">proporcionalmente </w:t>
+      </w:r>
+      <w:r>
+        <w:rPr>
+          <w:rFonts w:ascii="Times New Roman" w:hAnsi="Times New Roman" w:cs="Times New Roman"/>
+          <w:sz w:val="22"/>
+          <w:szCs w:val="22"/>
+        </w:rPr>
+        <w:t>según e</w:t>
+      </w:r>
+      <w:r>
+        <w:rPr>
+          <w:rFonts w:ascii="Times New Roman" w:hAnsi="Times New Roman" w:cs="Times New Roman"/>
+          <w:sz w:val="22"/>
+          <w:szCs w:val="22"/>
+        </w:rPr>
+        <w:t>l</w:t>
+      </w:r>
+      <w:r>
+        <w:rPr>
+          <w:rFonts w:ascii="Times New Roman" w:hAnsi="Times New Roman" w:cs="Times New Roman"/>
+          <w:sz w:val="22"/>
+          <w:szCs w:val="22"/>
+        </w:rPr>
+        <w:t xml:space="preserve"> tamaño del archivo csv</w:t>
+      </w:r>
+      <w:r>
+        <w:rPr>
+          <w:rFonts w:ascii="Times New Roman" w:hAnsi="Times New Roman" w:cs="Times New Roman"/>
+          <w:sz w:val="22"/>
+          <w:szCs w:val="22"/>
+        </w:rPr>
+        <w:t>,</w:t>
+      </w:r>
+      <w:r>
+        <w:rPr>
+          <w:rFonts w:ascii="Times New Roman" w:hAnsi="Times New Roman" w:cs="Times New Roman"/>
+          <w:sz w:val="22"/>
+          <w:szCs w:val="22"/>
+        </w:rPr>
+        <w:t xml:space="preserve"> ya que</w:t>
+      </w:r>
+      <w:r>
+        <w:rPr>
+          <w:rFonts w:ascii="Times New Roman" w:hAnsi="Times New Roman" w:cs="Times New Roman"/>
+          <w:sz w:val="22"/>
+          <w:szCs w:val="22"/>
+        </w:rPr>
+        <w:t>,</w:t>
+      </w:r>
+      <w:r>
+        <w:rPr>
+          <w:rFonts w:ascii="Times New Roman" w:hAnsi="Times New Roman" w:cs="Times New Roman"/>
+          <w:sz w:val="22"/>
+          <w:szCs w:val="22"/>
+        </w:rPr>
+        <w:t xml:space="preserve"> </w:t>
       </w:r>
       <w:r>
         <w:rPr>
@@ -1489,7 +1641,47 @@
           <w:sz w:val="22"/>
           <w:szCs w:val="22"/>
         </w:rPr>
-        <w:t xml:space="preserve">, más elementos tenía que organizar esta función. </w:t>
+        <w:t>, más elementos tenía que organizar esta función</w:t>
+      </w:r>
+      <w:r>
+        <w:rPr>
+          <w:rFonts w:ascii="Times New Roman" w:hAnsi="Times New Roman" w:cs="Times New Roman"/>
+          <w:sz w:val="22"/>
+          <w:szCs w:val="22"/>
+        </w:rPr>
+        <w:t>, más tiempo tomaba</w:t>
+      </w:r>
+      <w:r>
+        <w:rPr>
+          <w:rFonts w:ascii="Times New Roman" w:hAnsi="Times New Roman" w:cs="Times New Roman"/>
+          <w:sz w:val="22"/>
+          <w:szCs w:val="22"/>
+        </w:rPr>
+        <w:t xml:space="preserve"> el programa</w:t>
+      </w:r>
+      <w:r>
+        <w:rPr>
+          <w:rFonts w:ascii="Times New Roman" w:hAnsi="Times New Roman" w:cs="Times New Roman"/>
+          <w:sz w:val="22"/>
+          <w:szCs w:val="22"/>
+        </w:rPr>
+        <w:t xml:space="preserve"> y más memoria </w:t>
+      </w:r>
+      <w:r>
+        <w:rPr>
+          <w:rFonts w:ascii="Times New Roman" w:hAnsi="Times New Roman" w:cs="Times New Roman"/>
+          <w:sz w:val="22"/>
+          <w:szCs w:val="22"/>
+        </w:rPr>
+        <w:t>consumía</w:t>
+      </w:r>
+      <w:r>
+        <w:rPr>
+          <w:rFonts w:ascii="Times New Roman" w:hAnsi="Times New Roman" w:cs="Times New Roman"/>
+          <w:sz w:val="22"/>
+          <w:szCs w:val="22"/>
+        </w:rPr>
+        <w:t xml:space="preserve">. </w:t>
       </w:r>
     </w:p>
     <w:p>
@@ -1599,84 +1791,7 @@
           <w:u w:val="single"/>
         </w:rPr>
         <w:drawing>
-          <wp:anchor distT="0" distB="0" distL="114300" distR="114300" simplePos="0" relativeHeight="251684864" behindDoc="0" locked="0" layoutInCell="1" allowOverlap="1" wp14:anchorId="7CA7259A" wp14:editId="508F2609">
-            <wp:simplePos x="0" y="0"/>
-            <wp:positionH relativeFrom="margin">
-              <wp:posOffset>939165</wp:posOffset>
-            </wp:positionH>
-            <wp:positionV relativeFrom="paragraph">
-              <wp:posOffset>203200</wp:posOffset>
-            </wp:positionV>
-            <wp:extent cx="4093210" cy="2519680"/>
-            <wp:effectExtent l="12700" t="12700" r="8890" b="7620"/>
-            <wp:wrapTopAndBottom/>
-            <wp:docPr id="3" name="Picture 3"/>
-            <wp:cNvGraphicFramePr>
-              <a:graphicFrameLocks xmlns:a="http://schemas.openxmlformats.org/drawingml/2006/main" noChangeAspect="1"/>
-            </wp:cNvGraphicFramePr>
-            <a:graphic xmlns:a="http://schemas.openxmlformats.org/drawingml/2006/main">
-              <a:graphicData uri="http://schemas.openxmlformats.org/drawingml/2006/picture">
-                <pic:pic xmlns:pic="http://schemas.openxmlformats.org/drawingml/2006/picture">
-                  <pic:nvPicPr>
-                    <pic:cNvPr id="3" name="Picture 3"/>
-                    <pic:cNvPicPr/>
-                  </pic:nvPicPr>
-                  <pic:blipFill rotWithShape="1">
-                    <a:blip r:embed="rId10" cstate="print">
-                      <a:extLst>
-                        <a:ext uri="{28A0092B-C50C-407E-A947-70E740481C1C}">
-                          <a14:useLocalDpi xmlns:a14="http://schemas.microsoft.com/office/drawing/2010/main" val="0"/>
-                        </a:ext>
-                      </a:extLst>
-                    </a:blip>
-                    <a:srcRect l="2445" t="10362" r="5179" b="9256"/>
-                    <a:stretch/>
-                  </pic:blipFill>
-                  <pic:spPr bwMode="auto">
-                    <a:xfrm>
-                      <a:off x="0" y="0"/>
-                      <a:ext cx="4093210" cy="2519680"/>
-                    </a:xfrm>
-                    <a:prstGeom prst="rect">
-                      <a:avLst/>
-                    </a:prstGeom>
-                    <a:ln w="3175">
-                      <a:solidFill>
-                        <a:schemeClr val="bg2">
-                          <a:lumMod val="75000"/>
-                        </a:schemeClr>
-                      </a:solidFill>
-                    </a:ln>
-                    <a:extLst>
-                      <a:ext uri="{53640926-AAD7-44D8-BBD7-CCE9431645EC}">
-                        <a14:shadowObscured xmlns:a14="http://schemas.microsoft.com/office/drawing/2010/main"/>
-                      </a:ext>
-                    </a:extLst>
-                  </pic:spPr>
-                </pic:pic>
-              </a:graphicData>
-            </a:graphic>
-            <wp14:sizeRelH relativeFrom="page">
-              <wp14:pctWidth>0</wp14:pctWidth>
-            </wp14:sizeRelH>
-            <wp14:sizeRelV relativeFrom="page">
-              <wp14:pctHeight>0</wp14:pctHeight>
-            </wp14:sizeRelV>
-          </wp:anchor>
-        </w:drawing>
-      </w:r>
-      <w:r>
-        <w:rPr>
-          <w:rFonts w:ascii="Times New Roman" w:hAnsi="Times New Roman" w:cs="Times New Roman"/>
-          <w:b/>
-          <w:bCs/>
-          <w:noProof/>
-          <w:sz w:val="22"/>
-          <w:szCs w:val="22"/>
-          <w:u w:val="single"/>
-        </w:rPr>
-        <w:drawing>
-          <wp:anchor distT="0" distB="0" distL="114300" distR="114300" simplePos="0" relativeHeight="251683840" behindDoc="0" locked="0" layoutInCell="1" allowOverlap="1" wp14:anchorId="3EF18E76" wp14:editId="452D6406">
+          <wp:anchor distT="0" distB="0" distL="114300" distR="114300" simplePos="0" relativeHeight="251683840" behindDoc="0" locked="0" layoutInCell="1" allowOverlap="1" wp14:anchorId="3EF18E76" wp14:editId="47ACD467">
             <wp:simplePos x="0" y="0"/>
             <wp:positionH relativeFrom="margin">
               <wp:align>center</wp:align>
@@ -1699,7 +1814,7 @@
                     <pic:cNvPicPr/>
                   </pic:nvPicPr>
                   <pic:blipFill rotWithShape="1">
-                    <a:blip r:embed="rId11" cstate="print">
+                    <a:blip r:embed="rId10" cstate="print">
                       <a:extLst>
                         <a:ext uri="{28A0092B-C50C-407E-A947-70E740481C1C}">
                           <a14:useLocalDpi xmlns:a14="http://schemas.microsoft.com/office/drawing/2010/main" val="0"/>
@@ -1751,6 +1866,80 @@
           <w:szCs w:val="22"/>
         </w:rPr>
       </w:pPr>
+      <w:r>
+        <w:rPr>
+          <w:rFonts w:ascii="Times New Roman" w:hAnsi="Times New Roman" w:cs="Times New Roman"/>
+          <w:noProof/>
+          <w:sz w:val="22"/>
+          <w:szCs w:val="22"/>
+        </w:rPr>
+        <w:drawing>
+          <wp:anchor distT="0" distB="0" distL="114300" distR="114300" simplePos="0" relativeHeight="251689984" behindDoc="0" locked="0" layoutInCell="1" allowOverlap="1" wp14:anchorId="32FB5061" wp14:editId="58742BAB">
+            <wp:simplePos x="0" y="0"/>
+            <wp:positionH relativeFrom="margin">
+              <wp:align>center</wp:align>
+            </wp:positionH>
+            <wp:positionV relativeFrom="paragraph">
+              <wp:posOffset>9525</wp:posOffset>
+            </wp:positionV>
+            <wp:extent cx="4101446" cy="2520000"/>
+            <wp:effectExtent l="12700" t="12700" r="13970" b="7620"/>
+            <wp:wrapTopAndBottom/>
+            <wp:docPr id="1" name="Picture 1"/>
+            <wp:cNvGraphicFramePr>
+              <a:graphicFrameLocks xmlns:a="http://schemas.openxmlformats.org/drawingml/2006/main" noChangeAspect="1"/>
+            </wp:cNvGraphicFramePr>
+            <a:graphic xmlns:a="http://schemas.openxmlformats.org/drawingml/2006/main">
+              <a:graphicData uri="http://schemas.openxmlformats.org/drawingml/2006/picture">
+                <pic:pic xmlns:pic="http://schemas.openxmlformats.org/drawingml/2006/picture">
+                  <pic:nvPicPr>
+                    <pic:cNvPr id="1" name="Picture 1"/>
+                    <pic:cNvPicPr/>
+                  </pic:nvPicPr>
+                  <pic:blipFill rotWithShape="1">
+                    <a:blip r:embed="rId11" cstate="print">
+                      <a:extLst>
+                        <a:ext uri="{28A0092B-C50C-407E-A947-70E740481C1C}">
+                          <a14:useLocalDpi xmlns:a14="http://schemas.microsoft.com/office/drawing/2010/main" val="0"/>
+                        </a:ext>
+                      </a:extLst>
+                    </a:blip>
+                    <a:srcRect l="2122" t="5166" r="5087" b="6536"/>
+                    <a:stretch/>
+                  </pic:blipFill>
+                  <pic:spPr bwMode="auto">
+                    <a:xfrm>
+                      <a:off x="0" y="0"/>
+                      <a:ext cx="4101446" cy="2520000"/>
+                    </a:xfrm>
+                    <a:prstGeom prst="rect">
+                      <a:avLst/>
+                    </a:prstGeom>
+                    <a:ln w="3175">
+                      <a:solidFill>
+                        <a:schemeClr val="bg2">
+                          <a:lumMod val="75000"/>
+                        </a:schemeClr>
+                      </a:solidFill>
+                    </a:ln>
+                    <a:extLst>
+                      <a:ext uri="{53640926-AAD7-44D8-BBD7-CCE9431645EC}">
+                        <a14:shadowObscured xmlns:a14="http://schemas.microsoft.com/office/drawing/2010/main"/>
+                      </a:ext>
+                    </a:extLst>
+                  </pic:spPr>
+                </pic:pic>
+              </a:graphicData>
+            </a:graphic>
+            <wp14:sizeRelH relativeFrom="page">
+              <wp14:pctWidth>0</wp14:pctWidth>
+            </wp14:sizeRelH>
+            <wp14:sizeRelV relativeFrom="page">
+              <wp14:pctHeight>0</wp14:pctHeight>
+            </wp14:sizeRelV>
+          </wp:anchor>
+        </w:drawing>
+      </w:r>
     </w:p>
     <w:p>
       <w:pPr>
@@ -1957,7 +2146,7 @@
           <w:sz w:val="22"/>
           <w:szCs w:val="22"/>
         </w:rPr>
-        <w:t xml:space="preserve">. Ahora bien, el consumo de memoria también </w:t>
+        <w:t xml:space="preserve">. Ahora bien, el consumo de memoria </w:t>
       </w:r>
       <w:r>
         <w:rPr>
@@ -1975,24 +2164,274 @@
         </w:rPr>
         <w:t xml:space="preserve"> una tendencia </w:t>
       </w:r>
-      <w:proofErr w:type="gramStart"/>
-      <w:r>
-        <w:rPr>
-          <w:rFonts w:ascii="Times New Roman" w:hAnsi="Times New Roman" w:cs="Times New Roman"/>
-          <w:sz w:val="22"/>
-          <w:szCs w:val="22"/>
-        </w:rPr>
-        <w:t>lineal</w:t>
-      </w:r>
-      <w:proofErr w:type="gramEnd"/>
-      <w:r>
-        <w:rPr>
-          <w:rFonts w:ascii="Times New Roman" w:hAnsi="Times New Roman" w:cs="Times New Roman"/>
-          <w:sz w:val="22"/>
-          <w:szCs w:val="22"/>
-        </w:rPr>
-        <w:t xml:space="preserve"> pero con pendiente negativa, un posible motivo de esto es</w:t>
-      </w:r>
+      <w:r>
+        <w:rPr>
+          <w:rFonts w:ascii="Times New Roman" w:hAnsi="Times New Roman" w:cs="Times New Roman"/>
+          <w:sz w:val="22"/>
+          <w:szCs w:val="22"/>
+        </w:rPr>
+        <w:t>cuadrática;</w:t>
+      </w:r>
+      <w:r>
+        <w:rPr>
+          <w:rFonts w:ascii="Times New Roman" w:hAnsi="Times New Roman" w:cs="Times New Roman"/>
+          <w:sz w:val="22"/>
+          <w:szCs w:val="22"/>
+        </w:rPr>
+        <w:t xml:space="preserve"> un </w:t>
+      </w:r>
+      <w:r>
+        <w:rPr>
+          <w:rFonts w:ascii="Times New Roman" w:hAnsi="Times New Roman" w:cs="Times New Roman"/>
+          <w:sz w:val="22"/>
+          <w:szCs w:val="22"/>
+        </w:rPr>
+        <w:t>posible motivo de esto es</w:t>
+      </w:r>
+      <w:r>
+        <w:rPr>
+          <w:rFonts w:ascii="Times New Roman" w:hAnsi="Times New Roman" w:cs="Times New Roman"/>
+          <w:sz w:val="22"/>
+          <w:szCs w:val="22"/>
+        </w:rPr>
+        <w:t xml:space="preserve"> que</w:t>
+      </w:r>
+      <w:r>
+        <w:rPr>
+          <w:rFonts w:ascii="Times New Roman" w:hAnsi="Times New Roman" w:cs="Times New Roman"/>
+          <w:sz w:val="22"/>
+          <w:szCs w:val="22"/>
+        </w:rPr>
+        <w:t xml:space="preserve">, </w:t>
+      </w:r>
+      <w:r>
+        <w:rPr>
+          <w:rFonts w:ascii="Times New Roman" w:eastAsia="Times New Roman" w:hAnsi="Times New Roman" w:cs="Times New Roman"/>
+          <w:color w:val="000000"/>
+          <w:sz w:val="22"/>
+          <w:szCs w:val="22"/>
+          <w:shd w:val="clear" w:color="auto" w:fill="FFFFFF"/>
+        </w:rPr>
+        <w:lastRenderedPageBreak/>
+        <w:t>d</w:t>
+      </w:r>
+      <w:r>
+        <w:rPr>
+          <w:rFonts w:ascii="Times New Roman" w:eastAsia="Times New Roman" w:hAnsi="Times New Roman" w:cs="Times New Roman"/>
+          <w:color w:val="000000"/>
+          <w:sz w:val="22"/>
+          <w:szCs w:val="22"/>
+          <w:shd w:val="clear" w:color="auto" w:fill="FFFFFF"/>
+          <w:lang w:val="en-CO"/>
+        </w:rPr>
+        <w:t xml:space="preserve">espués de cargar el catálogo se </w:t>
+      </w:r>
+      <w:r>
+        <w:rPr>
+          <w:rFonts w:ascii="Times New Roman" w:eastAsia="Times New Roman" w:hAnsi="Times New Roman" w:cs="Times New Roman"/>
+          <w:color w:val="000000"/>
+          <w:sz w:val="22"/>
+          <w:szCs w:val="22"/>
+          <w:shd w:val="clear" w:color="auto" w:fill="FFFFFF"/>
+        </w:rPr>
+        <w:t>podía</w:t>
+      </w:r>
+      <w:r>
+        <w:rPr>
+          <w:rFonts w:ascii="Times New Roman" w:eastAsia="Times New Roman" w:hAnsi="Times New Roman" w:cs="Times New Roman"/>
+          <w:color w:val="000000"/>
+          <w:sz w:val="22"/>
+          <w:szCs w:val="22"/>
+          <w:shd w:val="clear" w:color="auto" w:fill="FFFFFF"/>
+          <w:lang w:val="en-CO"/>
+        </w:rPr>
+        <w:t xml:space="preserve"> utilizar menos memoria porque al buscar solo </w:t>
+      </w:r>
+      <w:r>
+        <w:rPr>
+          <w:rFonts w:ascii="Times New Roman" w:eastAsia="Times New Roman" w:hAnsi="Times New Roman" w:cs="Times New Roman"/>
+          <w:color w:val="000000"/>
+          <w:sz w:val="22"/>
+          <w:szCs w:val="22"/>
+          <w:shd w:val="clear" w:color="auto" w:fill="FFFFFF"/>
+        </w:rPr>
+        <w:t xml:space="preserve">se </w:t>
+      </w:r>
+      <w:r>
+        <w:rPr>
+          <w:rFonts w:ascii="Times New Roman" w:eastAsia="Times New Roman" w:hAnsi="Times New Roman" w:cs="Times New Roman"/>
+          <w:color w:val="000000"/>
+          <w:sz w:val="22"/>
+          <w:szCs w:val="22"/>
+          <w:shd w:val="clear" w:color="auto" w:fill="FFFFFF"/>
+        </w:rPr>
+        <w:t>i</w:t>
+      </w:r>
+      <w:r>
+        <w:rPr>
+          <w:rFonts w:ascii="Times New Roman" w:eastAsia="Times New Roman" w:hAnsi="Times New Roman" w:cs="Times New Roman"/>
+          <w:color w:val="000000"/>
+          <w:sz w:val="22"/>
+          <w:szCs w:val="22"/>
+          <w:shd w:val="clear" w:color="auto" w:fill="FFFFFF"/>
+        </w:rPr>
+        <w:t>ba</w:t>
+      </w:r>
+      <w:r>
+        <w:rPr>
+          <w:rFonts w:ascii="Times New Roman" w:eastAsia="Times New Roman" w:hAnsi="Times New Roman" w:cs="Times New Roman"/>
+          <w:color w:val="000000"/>
+          <w:sz w:val="22"/>
+          <w:szCs w:val="22"/>
+          <w:shd w:val="clear" w:color="auto" w:fill="FFFFFF"/>
+          <w:lang w:val="en-CO"/>
+        </w:rPr>
+        <w:t xml:space="preserve"> a traer la lista que le </w:t>
+      </w:r>
+      <w:r>
+        <w:rPr>
+          <w:rFonts w:ascii="Times New Roman" w:eastAsia="Times New Roman" w:hAnsi="Times New Roman" w:cs="Times New Roman"/>
+          <w:color w:val="000000"/>
+          <w:sz w:val="22"/>
+          <w:szCs w:val="22"/>
+          <w:shd w:val="clear" w:color="auto" w:fill="FFFFFF"/>
+        </w:rPr>
+        <w:t>correspondía</w:t>
+      </w:r>
+      <w:r>
+        <w:rPr>
+          <w:rFonts w:ascii="Times New Roman" w:eastAsia="Times New Roman" w:hAnsi="Times New Roman" w:cs="Times New Roman"/>
+          <w:color w:val="000000"/>
+          <w:sz w:val="22"/>
+          <w:szCs w:val="22"/>
+          <w:shd w:val="clear" w:color="auto" w:fill="FFFFFF"/>
+          <w:lang w:val="en-CO"/>
+        </w:rPr>
+        <w:t xml:space="preserve"> a la llave en </w:t>
+      </w:r>
+      <w:r>
+        <w:rPr>
+          <w:rFonts w:ascii="Times New Roman" w:eastAsia="Times New Roman" w:hAnsi="Times New Roman" w:cs="Times New Roman"/>
+          <w:color w:val="000000"/>
+          <w:sz w:val="22"/>
+          <w:szCs w:val="22"/>
+          <w:shd w:val="clear" w:color="auto" w:fill="FFFFFF"/>
+        </w:rPr>
+        <w:t>la basa de dat</w:t>
+      </w:r>
+      <w:r>
+        <w:rPr>
+          <w:rFonts w:ascii="Times New Roman" w:eastAsia="Times New Roman" w:hAnsi="Times New Roman" w:cs="Times New Roman"/>
+          <w:color w:val="000000"/>
+          <w:sz w:val="22"/>
+          <w:szCs w:val="22"/>
+          <w:shd w:val="clear" w:color="auto" w:fill="FFFFFF"/>
+        </w:rPr>
+        <w:t>os</w:t>
+      </w:r>
+      <w:r>
+        <w:rPr>
+          <w:rFonts w:ascii="Times New Roman" w:eastAsia="Times New Roman" w:hAnsi="Times New Roman" w:cs="Times New Roman"/>
+          <w:color w:val="000000"/>
+          <w:sz w:val="22"/>
+          <w:szCs w:val="22"/>
+          <w:shd w:val="clear" w:color="auto" w:fill="FFFFFF"/>
+          <w:lang w:val="en-CO"/>
+        </w:rPr>
+        <w:t xml:space="preserve">, el tiempo </w:t>
+      </w:r>
+      <w:r>
+        <w:rPr>
+          <w:rFonts w:ascii="Times New Roman" w:eastAsia="Times New Roman" w:hAnsi="Times New Roman" w:cs="Times New Roman"/>
+          <w:color w:val="000000"/>
+          <w:sz w:val="22"/>
+          <w:szCs w:val="22"/>
+          <w:shd w:val="clear" w:color="auto" w:fill="FFFFFF"/>
+        </w:rPr>
+        <w:t>aumentó</w:t>
+      </w:r>
+      <w:r>
+        <w:rPr>
+          <w:rFonts w:ascii="Times New Roman" w:eastAsia="Times New Roman" w:hAnsi="Times New Roman" w:cs="Times New Roman"/>
+          <w:color w:val="000000"/>
+          <w:sz w:val="22"/>
+          <w:szCs w:val="22"/>
+          <w:shd w:val="clear" w:color="auto" w:fill="FFFFFF"/>
+          <w:lang w:val="en-CO"/>
+        </w:rPr>
+        <w:t xml:space="preserve"> con respecto a</w:t>
+      </w:r>
+      <w:r>
+        <w:rPr>
+          <w:rFonts w:ascii="Times New Roman" w:eastAsia="Times New Roman" w:hAnsi="Times New Roman" w:cs="Times New Roman"/>
+          <w:color w:val="000000"/>
+          <w:sz w:val="22"/>
+          <w:szCs w:val="22"/>
+          <w:shd w:val="clear" w:color="auto" w:fill="FFFFFF"/>
+        </w:rPr>
+        <w:t>l</w:t>
+      </w:r>
+      <w:r>
+        <w:rPr>
+          <w:rFonts w:ascii="Times New Roman" w:eastAsia="Times New Roman" w:hAnsi="Times New Roman" w:cs="Times New Roman"/>
+          <w:color w:val="000000"/>
+          <w:sz w:val="22"/>
+          <w:szCs w:val="22"/>
+          <w:shd w:val="clear" w:color="auto" w:fill="FFFFFF"/>
+        </w:rPr>
+        <w:t xml:space="preserve"> tamaño del archivo</w:t>
+      </w:r>
+      <w:r>
+        <w:rPr>
+          <w:rFonts w:ascii="Times New Roman" w:eastAsia="Times New Roman" w:hAnsi="Times New Roman" w:cs="Times New Roman"/>
+          <w:color w:val="000000"/>
+          <w:sz w:val="22"/>
+          <w:szCs w:val="22"/>
+          <w:shd w:val="clear" w:color="auto" w:fill="FFFFFF"/>
+        </w:rPr>
+        <w:t>,</w:t>
+      </w:r>
+      <w:r>
+        <w:rPr>
+          <w:rFonts w:ascii="Times New Roman" w:eastAsia="Times New Roman" w:hAnsi="Times New Roman" w:cs="Times New Roman"/>
+          <w:color w:val="000000"/>
+          <w:sz w:val="22"/>
+          <w:szCs w:val="22"/>
+          <w:shd w:val="clear" w:color="auto" w:fill="FFFFFF"/>
+          <w:lang w:val="en-CO"/>
+        </w:rPr>
+        <w:t xml:space="preserve"> pero </w:t>
+      </w:r>
+      <w:r>
+        <w:rPr>
+          <w:rFonts w:ascii="Times New Roman" w:eastAsia="Times New Roman" w:hAnsi="Times New Roman" w:cs="Times New Roman"/>
+          <w:color w:val="000000"/>
+          <w:sz w:val="22"/>
+          <w:szCs w:val="22"/>
+          <w:shd w:val="clear" w:color="auto" w:fill="FFFFFF"/>
+        </w:rPr>
+        <w:t xml:space="preserve">como se pudo observar </w:t>
+      </w:r>
+      <w:r>
+        <w:rPr>
+          <w:rFonts w:ascii="Times New Roman" w:eastAsia="Times New Roman" w:hAnsi="Times New Roman" w:cs="Times New Roman"/>
+          <w:color w:val="000000"/>
+          <w:sz w:val="22"/>
+          <w:szCs w:val="22"/>
+          <w:shd w:val="clear" w:color="auto" w:fill="FFFFFF"/>
+        </w:rPr>
+        <w:t>la memoria se redujo.</w:t>
+      </w:r>
+    </w:p>
+    <w:p>
+      <w:pPr>
+        <w:rPr>
+          <w:rFonts w:ascii="Times New Roman" w:hAnsi="Times New Roman" w:cs="Times New Roman"/>
+          <w:sz w:val="22"/>
+          <w:szCs w:val="22"/>
+          <w:lang w:val="en-CO"/>
+        </w:rPr>
+      </w:pPr>
     </w:p>
     <w:p>
       <w:pPr>
@@ -2003,6 +2442,7 @@
           <w:sz w:val="22"/>
           <w:szCs w:val="22"/>
           <w:u w:val="single"/>
+          <w:lang w:val="en-CO"/>
         </w:rPr>
       </w:pPr>
     </w:p>
@@ -2023,7 +2463,6 @@
           <w:szCs w:val="22"/>
           <w:u w:val="single"/>
         </w:rPr>
-        <w:lastRenderedPageBreak/>
         <w:t>Gráfica requerimiento 3:</w:t>
       </w:r>
       <w:r>
@@ -2153,6 +2592,18 @@
           <w:szCs w:val="22"/>
         </w:rPr>
       </w:pPr>
+    </w:p>
+    <w:p>
+      <w:pPr>
+        <w:rPr>
+          <w:rFonts w:ascii="Times New Roman" w:hAnsi="Times New Roman" w:cs="Times New Roman"/>
+          <w:b/>
+          <w:bCs/>
+          <w:sz w:val="22"/>
+          <w:szCs w:val="22"/>
+          <w:u w:val="single"/>
+        </w:rPr>
+      </w:pPr>
       <w:r>
         <w:rPr>
           <w:rFonts w:ascii="Times New Roman" w:hAnsi="Times New Roman" w:cs="Times New Roman"/>
@@ -2164,18 +2615,18 @@
           <w:u w:val="single"/>
         </w:rPr>
         <w:drawing>
-          <wp:anchor distT="0" distB="0" distL="114300" distR="114300" simplePos="0" relativeHeight="251686912" behindDoc="0" locked="0" layoutInCell="1" allowOverlap="1" wp14:anchorId="66AC8A25" wp14:editId="5CF0FD87">
+          <wp:anchor distT="0" distB="0" distL="114300" distR="114300" simplePos="0" relativeHeight="251691008" behindDoc="0" locked="0" layoutInCell="1" allowOverlap="1" wp14:anchorId="498D35E6" wp14:editId="429DE76F">
             <wp:simplePos x="0" y="0"/>
             <wp:positionH relativeFrom="margin">
-              <wp:posOffset>928370</wp:posOffset>
+              <wp:align>center</wp:align>
             </wp:positionH>
             <wp:positionV relativeFrom="paragraph">
-              <wp:posOffset>219021</wp:posOffset>
+              <wp:posOffset>10795</wp:posOffset>
             </wp:positionV>
-            <wp:extent cx="4110558" cy="2520000"/>
-            <wp:effectExtent l="12700" t="12700" r="17145" b="7620"/>
+            <wp:extent cx="4122514" cy="2520000"/>
+            <wp:effectExtent l="12700" t="12700" r="17780" b="7620"/>
             <wp:wrapTopAndBottom/>
-            <wp:docPr id="5" name="Picture 5"/>
+            <wp:docPr id="7" name="Picture 7"/>
             <wp:cNvGraphicFramePr>
               <a:graphicFrameLocks xmlns:a="http://schemas.openxmlformats.org/drawingml/2006/main" noChangeAspect="1"/>
             </wp:cNvGraphicFramePr>
@@ -2183,7 +2634,7 @@
               <a:graphicData uri="http://schemas.openxmlformats.org/drawingml/2006/picture">
                 <pic:pic xmlns:pic="http://schemas.openxmlformats.org/drawingml/2006/picture">
                   <pic:nvPicPr>
-                    <pic:cNvPr id="5" name="Picture 5"/>
+                    <pic:cNvPr id="7" name="Picture 7"/>
                     <pic:cNvPicPr/>
                   </pic:nvPicPr>
                   <pic:blipFill rotWithShape="1">
@@ -2194,13 +2645,13 @@
                         </a:ext>
                       </a:extLst>
                     </a:blip>
-                    <a:srcRect l="3746" t="12023" r="6154" b="13855"/>
+                    <a:srcRect l="3335" t="5052" r="4634" b="5705"/>
                     <a:stretch/>
                   </pic:blipFill>
                   <pic:spPr bwMode="auto">
                     <a:xfrm>
                       <a:off x="0" y="0"/>
-                      <a:ext cx="4110558" cy="2520000"/>
+                      <a:ext cx="4122514" cy="2520000"/>
                     </a:xfrm>
                     <a:prstGeom prst="rect">
                       <a:avLst/>
@@ -2247,239 +2698,146 @@
       <w:pPr>
         <w:rPr>
           <w:rFonts w:ascii="Times New Roman" w:hAnsi="Times New Roman" w:cs="Times New Roman"/>
+          <w:sz w:val="22"/>
+          <w:szCs w:val="22"/>
+        </w:rPr>
+      </w:pPr>
+      <w:r>
+        <w:rPr>
+          <w:rFonts w:ascii="Times New Roman" w:hAnsi="Times New Roman" w:cs="Times New Roman"/>
+          <w:sz w:val="22"/>
+          <w:szCs w:val="22"/>
+        </w:rPr>
+        <w:t xml:space="preserve">Para el requerimiento 3, se hizo un procedimiento muy similar al que se describió en el requerimiento 2, pero en este caso </w:t>
+      </w:r>
+      <w:r>
+        <w:rPr>
+          <w:rFonts w:ascii="Times New Roman" w:hAnsi="Times New Roman" w:cs="Times New Roman"/>
+          <w:sz w:val="22"/>
+          <w:szCs w:val="22"/>
+        </w:rPr>
+        <w:t xml:space="preserve">se hizo uso del mapa por categorías. Debido a que también se usó la función </w:t>
+      </w:r>
+      <w:proofErr w:type="gramStart"/>
+      <w:r>
+        <w:rPr>
+          <w:rFonts w:ascii="Times New Roman" w:hAnsi="Times New Roman" w:cs="Times New Roman"/>
+          <w:sz w:val="22"/>
+          <w:szCs w:val="22"/>
+        </w:rPr>
+        <w:t>sort(</w:t>
+      </w:r>
+      <w:proofErr w:type="gramEnd"/>
+      <w:r>
+        <w:rPr>
+          <w:rFonts w:ascii="Times New Roman" w:hAnsi="Times New Roman" w:cs="Times New Roman"/>
+          <w:sz w:val="22"/>
+          <w:szCs w:val="22"/>
+        </w:rPr>
+        <w:t>) y las mismas iteraciones sencillas para encontrar el video más</w:t>
+      </w:r>
+      <w:r>
+        <w:rPr>
+          <w:rFonts w:ascii="Times New Roman" w:hAnsi="Times New Roman" w:cs="Times New Roman"/>
+          <w:i/>
+          <w:iCs/>
+          <w:sz w:val="22"/>
+          <w:szCs w:val="22"/>
+        </w:rPr>
+        <w:t xml:space="preserve"> trending</w:t>
+      </w:r>
+      <w:r>
+        <w:rPr>
+          <w:rFonts w:ascii="Times New Roman" w:hAnsi="Times New Roman" w:cs="Times New Roman"/>
+          <w:sz w:val="22"/>
+          <w:szCs w:val="22"/>
+        </w:rPr>
+        <w:t xml:space="preserve">, </w:t>
+      </w:r>
+      <w:r>
+        <w:rPr>
+          <w:rFonts w:ascii="Times New Roman" w:hAnsi="Times New Roman" w:cs="Times New Roman"/>
+          <w:sz w:val="22"/>
+          <w:szCs w:val="22"/>
+        </w:rPr>
+        <w:t xml:space="preserve">el orden de crecimiento </w:t>
+      </w:r>
+      <w:r>
+        <w:rPr>
+          <w:rFonts w:ascii="Times New Roman" w:hAnsi="Times New Roman" w:cs="Times New Roman"/>
+          <w:sz w:val="22"/>
+          <w:szCs w:val="22"/>
+        </w:rPr>
+        <w:t xml:space="preserve">del tiempo de ejecución </w:t>
+      </w:r>
+      <w:r>
+        <w:rPr>
+          <w:rFonts w:ascii="Times New Roman" w:hAnsi="Times New Roman" w:cs="Times New Roman"/>
+          <w:sz w:val="22"/>
+          <w:szCs w:val="22"/>
+        </w:rPr>
+        <w:t>fue</w:t>
+      </w:r>
+      <w:r>
+        <w:rPr>
+          <w:rFonts w:ascii="Times New Roman" w:hAnsi="Times New Roman" w:cs="Times New Roman"/>
+          <w:sz w:val="22"/>
+          <w:szCs w:val="22"/>
+        </w:rPr>
+        <w:t xml:space="preserve"> lineal O(n)</w:t>
+      </w:r>
+      <w:r>
+        <w:rPr>
+          <w:rFonts w:ascii="Times New Roman" w:hAnsi="Times New Roman" w:cs="Times New Roman"/>
+          <w:sz w:val="22"/>
+          <w:szCs w:val="22"/>
+        </w:rPr>
+        <w:t xml:space="preserve">. Así mismo, al igual que en el requerimiento 2, el consumo de memoria también tuvo una tendencia </w:t>
+      </w:r>
+      <w:r>
+        <w:rPr>
+          <w:rFonts w:ascii="Times New Roman" w:hAnsi="Times New Roman" w:cs="Times New Roman"/>
+          <w:sz w:val="22"/>
+          <w:szCs w:val="22"/>
+        </w:rPr>
+        <w:t>cuadrática por el mismo motivo.</w:t>
+      </w:r>
+      <w:r>
+        <w:rPr>
+          <w:rFonts w:ascii="Times New Roman" w:hAnsi="Times New Roman" w:cs="Times New Roman"/>
+          <w:sz w:val="22"/>
+          <w:szCs w:val="22"/>
+        </w:rPr>
+        <w:t xml:space="preserve"> </w:t>
+      </w:r>
+    </w:p>
+    <w:p>
+      <w:pPr>
+        <w:rPr>
+          <w:rFonts w:ascii="Times New Roman" w:hAnsi="Times New Roman" w:cs="Times New Roman"/>
+          <w:sz w:val="22"/>
+          <w:szCs w:val="22"/>
+        </w:rPr>
+      </w:pPr>
+    </w:p>
+    <w:p>
+      <w:pPr>
+        <w:rPr>
+          <w:rFonts w:ascii="Times New Roman" w:hAnsi="Times New Roman" w:cs="Times New Roman"/>
+          <w:sz w:val="22"/>
+          <w:szCs w:val="22"/>
+        </w:rPr>
+      </w:pPr>
+      <w:r>
+        <w:rPr>
+          <w:rFonts w:ascii="Times New Roman" w:hAnsi="Times New Roman" w:cs="Times New Roman"/>
           <w:b/>
           <w:bCs/>
           <w:sz w:val="22"/>
           <w:szCs w:val="22"/>
           <w:u w:val="single"/>
         </w:rPr>
-      </w:pPr>
-    </w:p>
-    <w:p>
-      <w:pPr>
-        <w:rPr>
-          <w:rFonts w:ascii="Times New Roman" w:hAnsi="Times New Roman" w:cs="Times New Roman"/>
-          <w:b/>
-          <w:bCs/>
-          <w:sz w:val="22"/>
-          <w:szCs w:val="22"/>
-          <w:u w:val="single"/>
-        </w:rPr>
-      </w:pPr>
-    </w:p>
-    <w:p>
-      <w:pPr>
-        <w:rPr>
-          <w:rFonts w:ascii="Times New Roman" w:hAnsi="Times New Roman" w:cs="Times New Roman"/>
-          <w:sz w:val="22"/>
-          <w:szCs w:val="22"/>
-        </w:rPr>
-      </w:pPr>
-      <w:r>
-        <w:rPr>
-          <w:rFonts w:ascii="Times New Roman" w:hAnsi="Times New Roman" w:cs="Times New Roman"/>
-          <w:sz w:val="22"/>
-          <w:szCs w:val="22"/>
-        </w:rPr>
-        <w:t xml:space="preserve">Para el requerimiento 3, se hizo un procedimiento muy similar al que se describió en el requerimiento 2, pero en este caso </w:t>
-      </w:r>
-      <w:r>
-        <w:rPr>
-          <w:rFonts w:ascii="Times New Roman" w:hAnsi="Times New Roman" w:cs="Times New Roman"/>
-          <w:sz w:val="22"/>
-          <w:szCs w:val="22"/>
-        </w:rPr>
-        <w:t xml:space="preserve">se hizo uso del mapa por categorías. Debido a que también se usó la función </w:t>
-      </w:r>
-      <w:proofErr w:type="gramStart"/>
-      <w:r>
-        <w:rPr>
-          <w:rFonts w:ascii="Times New Roman" w:hAnsi="Times New Roman" w:cs="Times New Roman"/>
-          <w:sz w:val="22"/>
-          <w:szCs w:val="22"/>
-        </w:rPr>
-        <w:t>sort(</w:t>
-      </w:r>
-      <w:proofErr w:type="gramEnd"/>
-      <w:r>
-        <w:rPr>
-          <w:rFonts w:ascii="Times New Roman" w:hAnsi="Times New Roman" w:cs="Times New Roman"/>
-          <w:sz w:val="22"/>
-          <w:szCs w:val="22"/>
-        </w:rPr>
-        <w:t>) y las mismas iteraciones sencillas para encontrar el video más</w:t>
-      </w:r>
-      <w:r>
-        <w:rPr>
-          <w:rFonts w:ascii="Times New Roman" w:hAnsi="Times New Roman" w:cs="Times New Roman"/>
-          <w:i/>
-          <w:iCs/>
-          <w:sz w:val="22"/>
-          <w:szCs w:val="22"/>
-        </w:rPr>
-        <w:t xml:space="preserve"> trending</w:t>
-      </w:r>
-      <w:r>
-        <w:rPr>
-          <w:rFonts w:ascii="Times New Roman" w:hAnsi="Times New Roman" w:cs="Times New Roman"/>
-          <w:sz w:val="22"/>
-          <w:szCs w:val="22"/>
-        </w:rPr>
-        <w:t xml:space="preserve">, </w:t>
-      </w:r>
-      <w:r>
-        <w:rPr>
-          <w:rFonts w:ascii="Times New Roman" w:hAnsi="Times New Roman" w:cs="Times New Roman"/>
-          <w:sz w:val="22"/>
-          <w:szCs w:val="22"/>
-        </w:rPr>
-        <w:t xml:space="preserve">el orden de crecimiento </w:t>
-      </w:r>
-      <w:r>
-        <w:rPr>
-          <w:rFonts w:ascii="Times New Roman" w:hAnsi="Times New Roman" w:cs="Times New Roman"/>
-          <w:sz w:val="22"/>
-          <w:szCs w:val="22"/>
-        </w:rPr>
-        <w:t xml:space="preserve">del tiempo de ejecución </w:t>
-      </w:r>
-      <w:r>
-        <w:rPr>
-          <w:rFonts w:ascii="Times New Roman" w:hAnsi="Times New Roman" w:cs="Times New Roman"/>
-          <w:sz w:val="22"/>
-          <w:szCs w:val="22"/>
-        </w:rPr>
-        <w:t>fue</w:t>
-      </w:r>
-      <w:r>
-        <w:rPr>
-          <w:rFonts w:ascii="Times New Roman" w:hAnsi="Times New Roman" w:cs="Times New Roman"/>
-          <w:sz w:val="22"/>
-          <w:szCs w:val="22"/>
-        </w:rPr>
-        <w:t xml:space="preserve"> lineal O(n)</w:t>
-      </w:r>
-      <w:r>
-        <w:rPr>
-          <w:rFonts w:ascii="Times New Roman" w:hAnsi="Times New Roman" w:cs="Times New Roman"/>
-          <w:sz w:val="22"/>
-          <w:szCs w:val="22"/>
-        </w:rPr>
-        <w:t xml:space="preserve">. Así mismo, al igual que en el requerimiento 2, </w:t>
-      </w:r>
-      <w:r>
-        <w:rPr>
-          <w:rFonts w:ascii="Times New Roman" w:hAnsi="Times New Roman" w:cs="Times New Roman"/>
-          <w:sz w:val="22"/>
-          <w:szCs w:val="22"/>
-        </w:rPr>
-        <w:t xml:space="preserve">el consumo de memoria también </w:t>
-      </w:r>
-      <w:r>
-        <w:rPr>
-          <w:rFonts w:ascii="Times New Roman" w:hAnsi="Times New Roman" w:cs="Times New Roman"/>
-          <w:sz w:val="22"/>
-          <w:szCs w:val="22"/>
-        </w:rPr>
-        <w:t>tuvo</w:t>
-      </w:r>
-      <w:r>
-        <w:rPr>
-          <w:rFonts w:ascii="Times New Roman" w:hAnsi="Times New Roman" w:cs="Times New Roman"/>
-          <w:sz w:val="22"/>
-          <w:szCs w:val="22"/>
-        </w:rPr>
-        <w:t xml:space="preserve"> una tendencia </w:t>
-      </w:r>
-      <w:proofErr w:type="gramStart"/>
-      <w:r>
-        <w:rPr>
-          <w:rFonts w:ascii="Times New Roman" w:hAnsi="Times New Roman" w:cs="Times New Roman"/>
-          <w:sz w:val="22"/>
-          <w:szCs w:val="22"/>
-        </w:rPr>
-        <w:t>lineal</w:t>
-      </w:r>
-      <w:proofErr w:type="gramEnd"/>
-      <w:r>
-        <w:rPr>
-          <w:rFonts w:ascii="Times New Roman" w:hAnsi="Times New Roman" w:cs="Times New Roman"/>
-          <w:sz w:val="22"/>
-          <w:szCs w:val="22"/>
-        </w:rPr>
-        <w:t xml:space="preserve"> pero con pendiente negativa, </w:t>
-      </w:r>
-      <w:r>
-        <w:rPr>
-          <w:rFonts w:ascii="Times New Roman" w:hAnsi="Times New Roman" w:cs="Times New Roman"/>
-          <w:sz w:val="22"/>
-          <w:szCs w:val="22"/>
-        </w:rPr>
-        <w:t xml:space="preserve">una posible razón es </w:t>
-      </w:r>
-    </w:p>
-    <w:p>
-      <w:pPr>
-        <w:rPr>
-          <w:rFonts w:ascii="Times New Roman" w:hAnsi="Times New Roman" w:cs="Times New Roman"/>
-          <w:sz w:val="22"/>
-          <w:szCs w:val="22"/>
-        </w:rPr>
-      </w:pPr>
-    </w:p>
-    <w:p>
-      <w:pPr>
-        <w:rPr>
-          <w:rFonts w:ascii="Times New Roman" w:hAnsi="Times New Roman" w:cs="Times New Roman"/>
-          <w:sz w:val="22"/>
-          <w:szCs w:val="22"/>
-        </w:rPr>
-      </w:pPr>
-    </w:p>
-    <w:p>
-      <w:pPr>
-        <w:rPr>
-          <w:rFonts w:ascii="Times New Roman" w:hAnsi="Times New Roman" w:cs="Times New Roman"/>
-          <w:sz w:val="22"/>
-          <w:szCs w:val="22"/>
-        </w:rPr>
-      </w:pPr>
-    </w:p>
-    <w:p>
-      <w:pPr>
-        <w:rPr>
-          <w:rFonts w:ascii="Times New Roman" w:hAnsi="Times New Roman" w:cs="Times New Roman"/>
-          <w:sz w:val="22"/>
-          <w:szCs w:val="22"/>
-        </w:rPr>
-      </w:pPr>
-    </w:p>
-    <w:p>
-      <w:pPr>
-        <w:rPr>
-          <w:rFonts w:ascii="Times New Roman" w:hAnsi="Times New Roman" w:cs="Times New Roman"/>
-          <w:sz w:val="22"/>
-          <w:szCs w:val="22"/>
-        </w:rPr>
-      </w:pPr>
-    </w:p>
-    <w:p>
-      <w:pPr>
-        <w:rPr>
-          <w:rFonts w:ascii="Times New Roman" w:hAnsi="Times New Roman" w:cs="Times New Roman"/>
-          <w:sz w:val="22"/>
-          <w:szCs w:val="22"/>
-        </w:rPr>
-      </w:pPr>
-      <w:r>
-        <w:rPr>
-          <w:rFonts w:ascii="Times New Roman" w:hAnsi="Times New Roman" w:cs="Times New Roman"/>
-          <w:b/>
-          <w:bCs/>
-          <w:sz w:val="22"/>
-          <w:szCs w:val="22"/>
-          <w:u w:val="single"/>
-        </w:rPr>
+        <w:lastRenderedPageBreak/>
         <w:t>Gráfica requerimiento 4:</w:t>
       </w:r>
       <w:r>
@@ -2803,7 +3161,57 @@
           <w:sz w:val="22"/>
           <w:szCs w:val="22"/>
         </w:rPr>
-        <w:t xml:space="preserve">tanto para el tiempo de ejecución como para el consumo de memoria, por tanto, podemos inferir que el orden de crecimiento es, de nuevo, lineal O(n). Las posible razón de esto es, el uso de la función sor() para ordenar los videos por </w:t>
+        <w:t>tanto para el tiempo de ejecución como para el consumo de memoria, por tanto, podemos inferir que el orden de crecimiento es, de nuevo</w:t>
+      </w:r>
+      <w:r>
+        <w:rPr>
+          <w:rFonts w:ascii="Times New Roman" w:hAnsi="Times New Roman" w:cs="Times New Roman"/>
+          <w:sz w:val="22"/>
+          <w:szCs w:val="22"/>
+        </w:rPr>
+        <w:t xml:space="preserve"> para el tiempo</w:t>
+      </w:r>
+      <w:r>
+        <w:rPr>
+          <w:rFonts w:ascii="Times New Roman" w:hAnsi="Times New Roman" w:cs="Times New Roman"/>
+          <w:sz w:val="22"/>
+          <w:szCs w:val="22"/>
+        </w:rPr>
+        <w:t xml:space="preserve">, lineal O(n). </w:t>
+      </w:r>
+      <w:r>
+        <w:rPr>
+          <w:rFonts w:ascii="Times New Roman" w:hAnsi="Times New Roman" w:cs="Times New Roman"/>
+          <w:sz w:val="22"/>
+          <w:szCs w:val="22"/>
+        </w:rPr>
+        <w:t>Las dos posibles razones de esto son</w:t>
+      </w:r>
+      <w:r>
+        <w:rPr>
+          <w:rFonts w:ascii="Times New Roman" w:hAnsi="Times New Roman" w:cs="Times New Roman"/>
+          <w:sz w:val="22"/>
+          <w:szCs w:val="22"/>
+        </w:rPr>
+        <w:t xml:space="preserve">, el uso de la función </w:t>
+      </w:r>
+      <w:proofErr w:type="gramStart"/>
+      <w:r>
+        <w:rPr>
+          <w:rFonts w:ascii="Times New Roman" w:hAnsi="Times New Roman" w:cs="Times New Roman"/>
+          <w:sz w:val="22"/>
+          <w:szCs w:val="22"/>
+        </w:rPr>
+        <w:t>sor(</w:t>
+      </w:r>
+      <w:proofErr w:type="gramEnd"/>
+      <w:r>
+        <w:rPr>
+          <w:rFonts w:ascii="Times New Roman" w:hAnsi="Times New Roman" w:cs="Times New Roman"/>
+          <w:sz w:val="22"/>
+          <w:szCs w:val="22"/>
+        </w:rPr>
+        <w:t xml:space="preserve">) para ordenar los videos por </w:t>
       </w:r>
       <w:r>
         <w:rPr>
@@ -2869,42 +3277,6 @@
         </w:rPr>
         <w:t>, porque consideramos que, al ser tan variados, la carga inicial iba a tomar demasiado tiempo y, en general, el algoritmo iba a ser menos eficiente.</w:t>
       </w:r>
-    </w:p>
-    <w:p>
-      <w:pPr>
-        <w:rPr>
-          <w:rFonts w:ascii="Times New Roman" w:hAnsi="Times New Roman" w:cs="Times New Roman"/>
-          <w:b/>
-          <w:bCs/>
-          <w:color w:val="2F5496" w:themeColor="accent1" w:themeShade="BF"/>
-          <w:sz w:val="22"/>
-          <w:szCs w:val="22"/>
-        </w:rPr>
-      </w:pPr>
-    </w:p>
-    <w:p>
-      <w:pPr>
-        <w:rPr>
-          <w:rFonts w:ascii="Times New Roman" w:hAnsi="Times New Roman" w:cs="Times New Roman"/>
-          <w:b/>
-          <w:bCs/>
-          <w:color w:val="2F5496" w:themeColor="accent1" w:themeShade="BF"/>
-          <w:sz w:val="22"/>
-          <w:szCs w:val="22"/>
-        </w:rPr>
-      </w:pPr>
-    </w:p>
-    <w:p>
-      <w:pPr>
-        <w:rPr>
-          <w:rFonts w:ascii="Times New Roman" w:hAnsi="Times New Roman" w:cs="Times New Roman"/>
-          <w:b/>
-          <w:bCs/>
-          <w:color w:val="2F5496" w:themeColor="accent1" w:themeShade="BF"/>
-          <w:sz w:val="22"/>
-          <w:szCs w:val="22"/>
-        </w:rPr>
-      </w:pPr>
     </w:p>
     <w:p>
       <w:pPr>
@@ -3298,15 +3670,7 @@
           <w:sz w:val="22"/>
           <w:szCs w:val="22"/>
         </w:rPr>
-        <w:t xml:space="preserve"> </w:t>
-      </w:r>
-      <w:r>
-        <w:rPr>
-          <w:rFonts w:ascii="Times New Roman" w:hAnsi="Times New Roman" w:cs="Times New Roman"/>
-          <w:sz w:val="22"/>
-          <w:szCs w:val="22"/>
-        </w:rPr>
-        <w:t>diferentes</w:t>
+        <w:t xml:space="preserve"> diferentes</w:t>
       </w:r>
       <w:r>
         <w:rPr>
@@ -3675,39 +4039,7 @@
           <w:sz w:val="22"/>
           <w:szCs w:val="22"/>
         </w:rPr>
-        <w:t xml:space="preserve">Respecto a los requerimientos 2 y 3, el cambio en términos del tiempo no fue tan evidente, debido a que solo se usó un mapa en cada función; respectivamente, </w:t>
-      </w:r>
-      <w:r>
-        <w:rPr>
-          <w:rFonts w:ascii="Times New Roman" w:hAnsi="Times New Roman" w:cs="Times New Roman"/>
-          <w:sz w:val="22"/>
-          <w:szCs w:val="22"/>
-        </w:rPr>
-        <w:t>uno con l</w:t>
-      </w:r>
-      <w:r>
-        <w:rPr>
-          <w:rFonts w:ascii="Times New Roman" w:hAnsi="Times New Roman" w:cs="Times New Roman"/>
-          <w:sz w:val="22"/>
-          <w:szCs w:val="22"/>
-        </w:rPr>
-        <w:t xml:space="preserve">os países </w:t>
-      </w:r>
-      <w:r>
-        <w:rPr>
-          <w:rFonts w:ascii="Times New Roman" w:hAnsi="Times New Roman" w:cs="Times New Roman"/>
-          <w:sz w:val="22"/>
-          <w:szCs w:val="22"/>
-        </w:rPr>
-        <w:t xml:space="preserve">de llaves </w:t>
-      </w:r>
-      <w:r>
-        <w:rPr>
-          <w:rFonts w:ascii="Times New Roman" w:hAnsi="Times New Roman" w:cs="Times New Roman"/>
-          <w:sz w:val="22"/>
-          <w:szCs w:val="22"/>
-        </w:rPr>
-        <w:t>y uno con las categorías de llaves.</w:t>
+        <w:t>Respecto a los requerimientos 2 y 3, el cambio en términos del tiempo no fue tan evidente, debido a que solo se usó un mapa en cada función; respectivamente, uno con los países de llaves y uno con las categorías de llaves.</w:t>
       </w:r>
       <w:r>
         <w:rPr>
